--- a/ds/1des/planos/Plano_de_Ensino_1_SOP.docx
+++ b/ds/1des/planos/Plano_de_Ensino_1_SOP.docx
@@ -1,6 +1,6 @@
 
 <file path=word/document.xml><?xml version="1.0" encoding="utf-8"?>
-<w:document xmlns:wpc="http://schemas.microsoft.com/office/word/2010/wordprocessingCanvas" xmlns:cx="http://schemas.microsoft.com/office/drawing/2014/chartex" xmlns:cx1="http://schemas.microsoft.com/office/drawing/2015/9/8/chartex" xmlns:cx2="http://schemas.microsoft.com/office/drawing/2015/10/21/chartex" xmlns:cx3="http://schemas.microsoft.com/office/drawing/2016/5/9/chartex" xmlns:cx4="http://schemas.microsoft.com/office/drawing/2016/5/10/chartex" xmlns:cx5="http://schemas.microsoft.com/office/drawing/2016/5/11/chartex" xmlns:cx6="http://schemas.microsoft.com/office/drawing/2016/5/12/chartex" xmlns:cx7="http://schemas.microsoft.com/office/drawing/2016/5/13/chartex" xmlns:cx8="http://schemas.microsoft.com/office/drawing/2016/5/14/chartex" xmlns:mc="http://schemas.openxmlformats.org/markup-compatibility/2006" xmlns:aink="http://schemas.microsoft.com/office/drawing/2016/ink" xmlns:am3d="http://schemas.microsoft.com/office/drawing/2017/model3d" xmlns:o="urn:schemas-microsoft-com:office:office" xmlns:oel="http://schemas.microsoft.com/office/2019/extlst" xmlns:r="http://schemas.openxmlformats.org/officeDocument/2006/relationships" xmlns:m="http://schemas.openxmlformats.org/officeDocument/2006/math" xmlns:v="urn:schemas-microsoft-com:vml" xmlns:wp14="http://schemas.microsoft.com/office/word/2010/wordprocessingDrawing" xmlns:wp="http://schemas.openxmlformats.org/drawingml/2006/wordprocessingDrawing" xmlns:w10="urn:schemas-microsoft-com:office:word" xmlns:w="http://schemas.openxmlformats.org/wordprocessingml/2006/main" xmlns:w14="http://schemas.microsoft.com/office/word/2010/wordml" xmlns:w15="http://schemas.microsoft.com/office/word/2012/wordml" xmlns:w16cex="http://schemas.microsoft.com/office/word/2018/wordml/cex" xmlns:w16cid="http://schemas.microsoft.com/office/word/2016/wordml/cid" xmlns:w16="http://schemas.microsoft.com/office/word/2018/wordml" xmlns:w16sdtdh="http://schemas.microsoft.com/office/word/2020/wordml/sdtdatahash" xmlns:w16se="http://schemas.microsoft.com/office/word/2015/wordml/symex" xmlns:wpg="http://schemas.microsoft.com/office/word/2010/wordprocessingGroup" xmlns:wpi="http://schemas.microsoft.com/office/word/2010/wordprocessingInk" xmlns:wne="http://schemas.microsoft.com/office/word/2006/wordml" xmlns:wps="http://schemas.microsoft.com/office/word/2010/wordprocessingShape" mc:Ignorable="w14 w15 w16se w16cid w16 w16cex w16sdtdh wp14">
+<w:document xmlns:wpc="http://schemas.microsoft.com/office/word/2010/wordprocessingCanvas" xmlns:cx="http://schemas.microsoft.com/office/drawing/2014/chartex" xmlns:cx1="http://schemas.microsoft.com/office/drawing/2015/9/8/chartex" xmlns:cx2="http://schemas.microsoft.com/office/drawing/2015/10/21/chartex" xmlns:cx3="http://schemas.microsoft.com/office/drawing/2016/5/9/chartex" xmlns:cx4="http://schemas.microsoft.com/office/drawing/2016/5/10/chartex" xmlns:cx5="http://schemas.microsoft.com/office/drawing/2016/5/11/chartex" xmlns:cx6="http://schemas.microsoft.com/office/drawing/2016/5/12/chartex" xmlns:cx7="http://schemas.microsoft.com/office/drawing/2016/5/13/chartex" xmlns:cx8="http://schemas.microsoft.com/office/drawing/2016/5/14/chartex" xmlns:mc="http://schemas.openxmlformats.org/markup-compatibility/2006" xmlns:aink="http://schemas.microsoft.com/office/drawing/2016/ink" xmlns:am3d="http://schemas.microsoft.com/office/drawing/2017/model3d" xmlns:o="urn:schemas-microsoft-com:office:office" xmlns:oel="http://schemas.microsoft.com/office/2019/extlst" xmlns:r="http://schemas.openxmlformats.org/officeDocument/2006/relationships" xmlns:m="http://schemas.openxmlformats.org/officeDocument/2006/math" xmlns:v="urn:schemas-microsoft-com:vml" xmlns:wp14="http://schemas.microsoft.com/office/word/2010/wordprocessingDrawing" xmlns:wp="http://schemas.openxmlformats.org/drawingml/2006/wordprocessingDrawing" xmlns:w10="urn:schemas-microsoft-com:office:word" xmlns:w="http://schemas.openxmlformats.org/wordprocessingml/2006/main" xmlns:w14="http://schemas.microsoft.com/office/word/2010/wordml" xmlns:w15="http://schemas.microsoft.com/office/word/2012/wordml" xmlns:w16cex="http://schemas.microsoft.com/office/word/2018/wordml/cex" xmlns:w16cid="http://schemas.microsoft.com/office/word/2016/wordml/cid" xmlns:w16="http://schemas.microsoft.com/office/word/2018/wordml" xmlns:w16du="http://schemas.microsoft.com/office/word/2023/wordml/word16du" xmlns:w16sdtdh="http://schemas.microsoft.com/office/word/2020/wordml/sdtdatahash" xmlns:w16sdtfl="http://schemas.microsoft.com/office/word/2024/wordml/sdtformatlock" xmlns:w16se="http://schemas.microsoft.com/office/word/2015/wordml/symex" xmlns:wpg="http://schemas.microsoft.com/office/word/2010/wordprocessingGroup" xmlns:wpi="http://schemas.microsoft.com/office/word/2010/wordprocessingInk" xmlns:wne="http://schemas.microsoft.com/office/word/2006/wordml" xmlns:wps="http://schemas.microsoft.com/office/word/2010/wordprocessingShape" mc:Ignorable="w14 w15 w16se w16cid w16 w16cex w16sdtdh w16sdtfl w16du wp14">
   <w:body>
     <w:tbl>
       <w:tblPr>
@@ -413,7 +413,7 @@
       </w:tr>
       <w:tr>
         <w:trPr>
-          <w:trHeight w:hRule="exact" w:val="567"/>
+          <w:trHeight w:hRule="exact" w:val="965"/>
         </w:trPr>
         <w:tc>
           <w:tcPr>
@@ -497,13 +497,22 @@
               <w:rPr>
                 <w:rFonts w:ascii="Arial" w:hAnsi="Arial" w:cs="Arial"/>
               </w:rPr>
-              <w:t>Lucas</w:t>
-            </w:r>
-            <w:r>
-              <w:rPr>
-                <w:rFonts w:ascii="Arial" w:hAnsi="Arial" w:cs="Arial"/>
-              </w:rPr>
-              <w:t xml:space="preserve"> e</w:t>
+              <w:t>Reenye,</w:t>
+            </w:r>
+          </w:p>
+          <w:p>
+            <w:pPr>
+              <w:spacing w:after="0" w:line="240" w:lineRule="auto"/>
+              <w:jc w:val="center"/>
+              <w:rPr>
+                <w:rFonts w:ascii="Arial" w:hAnsi="Arial" w:cs="Arial"/>
+              </w:rPr>
+            </w:pPr>
+            <w:r>
+              <w:rPr>
+                <w:rFonts w:ascii="Arial" w:hAnsi="Arial" w:cs="Arial"/>
+              </w:rPr>
+              <w:t>Robson,</w:t>
             </w:r>
           </w:p>
           <w:p>
@@ -550,7 +559,7 @@
               <w:rPr>
                 <w:rFonts w:ascii="Arial" w:hAnsi="Arial" w:cs="Arial"/>
               </w:rPr>
-              <w:t>EM</w:t>
+              <w:t>DES</w:t>
             </w:r>
           </w:p>
         </w:tc>
@@ -8675,28 +8684,7 @@
                 <w:rFonts w:eastAsia="Times New Roman"/>
                 <w:lang w:eastAsia="ar-SA"/>
               </w:rPr>
-              <w:t>Este site</w:t>
-            </w:r>
-            <w:r>
-              <w:rPr>
-                <w:rFonts w:eastAsia="Times New Roman"/>
-                <w:lang w:eastAsia="ar-SA"/>
-              </w:rPr>
-              <w:t xml:space="preserve"> precisa </w:t>
-            </w:r>
-            <w:r>
-              <w:rPr>
-                <w:rFonts w:eastAsia="Times New Roman"/>
-                <w:lang w:eastAsia="ar-SA"/>
-              </w:rPr>
-              <w:t>ser</w:t>
-            </w:r>
-            <w:r>
-              <w:rPr>
-                <w:rFonts w:eastAsia="Times New Roman"/>
-                <w:lang w:eastAsia="ar-SA"/>
-              </w:rPr>
-              <w:t xml:space="preserve"> implantado em um servidor virtual.</w:t>
+              <w:t>Este site precisa ser implantado em um servidor virtual.</w:t>
             </w:r>
           </w:p>
           <w:p>
@@ -16264,13 +16252,7 @@
         <w:rPr>
           <w:rFonts w:ascii="Arial" w:hAnsi="Arial" w:cs="Arial"/>
         </w:rPr>
-        <w:t>Lucas</w:t>
-      </w:r>
-      <w:r>
-        <w:rPr>
-          <w:rFonts w:ascii="Arial" w:hAnsi="Arial" w:cs="Arial"/>
-        </w:rPr>
-        <w:t xml:space="preserve"> e </w:t>
+        <w:t xml:space="preserve">Reenye, Robson e </w:t>
       </w:r>
       <w:r>
         <w:rPr>
@@ -16294,7 +16276,7 @@
         <w:rPr>
           <w:rFonts w:ascii="Arial" w:hAnsi="Arial" w:cs="Arial"/>
         </w:rPr>
-        <w:t>4</w:t>
+        <w:t>5</w:t>
       </w:r>
     </w:p>
     <w:tbl>
@@ -16667,6 +16649,28 @@
               <w:t>1.3.6.Cópia de diretórios e arquivos</w:t>
             </w:r>
           </w:p>
+          <w:p>
+            <w:pPr>
+              <w:pStyle w:val="PargrafodaLista"/>
+              <w:spacing w:after="0" w:line="240" w:lineRule="auto"/>
+              <w:ind w:left="22"/>
+              <w:rPr>
+                <w:rFonts w:ascii="Arial" w:hAnsi="Arial" w:cs="Arial"/>
+                <w:sz w:val="20"/>
+                <w:szCs w:val="16"/>
+                <w:lang w:eastAsia="ar-SA"/>
+              </w:rPr>
+            </w:pPr>
+            <w:r>
+              <w:rPr>
+                <w:rFonts w:ascii="Arial" w:hAnsi="Arial" w:cs="Arial"/>
+                <w:sz w:val="20"/>
+                <w:szCs w:val="16"/>
+                <w:lang w:eastAsia="ar-SA"/>
+              </w:rPr>
+              <w:t>1.3.7.Edição de arquivos</w:t>
+            </w:r>
+          </w:p>
         </w:tc>
         <w:tc>
           <w:tcPr>
@@ -16687,146 +16691,6 @@
                 <w:lang w:eastAsia="ar-SA"/>
               </w:rPr>
             </w:pPr>
-            <w:r>
-              <w:rPr>
-                <w:rFonts w:ascii="Arial" w:hAnsi="Arial" w:cs="Arial"/>
-                <w:sz w:val="20"/>
-                <w:szCs w:val="20"/>
-                <w:lang w:eastAsia="ar-SA"/>
-              </w:rPr>
-              <w:t>22/01/2024</w:t>
-            </w:r>
-          </w:p>
-          <w:p>
-            <w:pPr>
-              <w:pStyle w:val="PargrafodaLista"/>
-              <w:spacing w:after="0" w:line="240" w:lineRule="auto"/>
-              <w:ind w:left="0"/>
-              <w:jc w:val="center"/>
-              <w:rPr>
-                <w:rFonts w:ascii="Arial" w:hAnsi="Arial" w:cs="Arial"/>
-                <w:sz w:val="20"/>
-                <w:szCs w:val="20"/>
-                <w:lang w:eastAsia="ar-SA"/>
-              </w:rPr>
-            </w:pPr>
-            <w:r>
-              <w:rPr>
-                <w:rFonts w:ascii="Arial" w:hAnsi="Arial" w:cs="Arial"/>
-                <w:sz w:val="20"/>
-                <w:szCs w:val="20"/>
-                <w:lang w:eastAsia="ar-SA"/>
-              </w:rPr>
-              <w:t>26/01/2024</w:t>
-            </w:r>
-          </w:p>
-        </w:tc>
-        <w:tc>
-          <w:tcPr>
-            <w:tcW w:w="1522" w:type="dxa"/>
-            <w:shd w:val="clear" w:color="auto" w:fill="auto"/>
-            <w:vAlign w:val="center"/>
-          </w:tcPr>
-          <w:p>
-            <w:pPr>
-              <w:pStyle w:val="PargrafodaLista"/>
-              <w:spacing w:after="0" w:line="240" w:lineRule="auto"/>
-              <w:ind w:left="0"/>
-              <w:jc w:val="center"/>
-              <w:rPr>
-                <w:rFonts w:ascii="Arial" w:hAnsi="Arial" w:cs="Arial"/>
-                <w:sz w:val="20"/>
-                <w:szCs w:val="20"/>
-                <w:lang w:eastAsia="ar-SA"/>
-              </w:rPr>
-            </w:pPr>
-          </w:p>
-        </w:tc>
-      </w:tr>
-      <w:tr>
-        <w:trPr>
-          <w:trHeight w:val="503"/>
-        </w:trPr>
-        <w:tc>
-          <w:tcPr>
-            <w:tcW w:w="6586" w:type="dxa"/>
-            <w:shd w:val="clear" w:color="auto" w:fill="auto"/>
-            <w:vAlign w:val="center"/>
-          </w:tcPr>
-          <w:p>
-            <w:pPr>
-              <w:pStyle w:val="PargrafodaLista"/>
-              <w:spacing w:after="0" w:line="240" w:lineRule="auto"/>
-              <w:ind w:left="22"/>
-              <w:rPr>
-                <w:rFonts w:ascii="Arial" w:hAnsi="Arial" w:cs="Arial"/>
-                <w:sz w:val="20"/>
-                <w:szCs w:val="16"/>
-                <w:lang w:eastAsia="ar-SA"/>
-              </w:rPr>
-            </w:pPr>
-            <w:r>
-              <w:rPr>
-                <w:rFonts w:ascii="Arial" w:hAnsi="Arial" w:cs="Arial"/>
-                <w:sz w:val="20"/>
-                <w:szCs w:val="16"/>
-                <w:lang w:eastAsia="ar-SA"/>
-              </w:rPr>
-              <w:t>1.3.7.Edição de arquivos</w:t>
-            </w:r>
-          </w:p>
-        </w:tc>
-        <w:tc>
-          <w:tcPr>
-            <w:tcW w:w="1520" w:type="dxa"/>
-            <w:shd w:val="clear" w:color="auto" w:fill="auto"/>
-            <w:vAlign w:val="center"/>
-          </w:tcPr>
-          <w:p>
-            <w:pPr>
-              <w:pStyle w:val="PargrafodaLista"/>
-              <w:spacing w:after="0" w:line="240" w:lineRule="auto"/>
-              <w:ind w:left="0"/>
-              <w:jc w:val="center"/>
-              <w:rPr>
-                <w:rFonts w:ascii="Arial" w:hAnsi="Arial" w:cs="Arial"/>
-                <w:sz w:val="20"/>
-                <w:szCs w:val="20"/>
-                <w:lang w:eastAsia="ar-SA"/>
-              </w:rPr>
-            </w:pPr>
-            <w:r>
-              <w:rPr>
-                <w:rFonts w:ascii="Arial" w:hAnsi="Arial" w:cs="Arial"/>
-                <w:sz w:val="20"/>
-                <w:szCs w:val="20"/>
-                <w:lang w:eastAsia="ar-SA"/>
-              </w:rPr>
-              <w:t>29/01/2024</w:t>
-            </w:r>
-          </w:p>
-          <w:p>
-            <w:pPr>
-              <w:pStyle w:val="PargrafodaLista"/>
-              <w:spacing w:after="0" w:line="240" w:lineRule="auto"/>
-              <w:ind w:left="0"/>
-              <w:jc w:val="center"/>
-              <w:rPr>
-                <w:rFonts w:ascii="Arial" w:hAnsi="Arial" w:cs="Arial"/>
-                <w:sz w:val="20"/>
-                <w:szCs w:val="20"/>
-                <w:lang w:eastAsia="ar-SA"/>
-              </w:rPr>
-            </w:pPr>
-            <w:r>
-              <w:rPr>
-                <w:rFonts w:ascii="Arial" w:hAnsi="Arial" w:cs="Arial"/>
-                <w:sz w:val="20"/>
-                <w:szCs w:val="20"/>
-                <w:lang w:eastAsia="ar-SA"/>
-              </w:rPr>
-              <w:t>02/02/2024</w:t>
-            </w:r>
           </w:p>
         </w:tc>
         <w:tc>
@@ -17011,6 +16875,72 @@
               <w:t>1.4.6.Menu de ajuda</w:t>
             </w:r>
           </w:p>
+          <w:p>
+            <w:pPr>
+              <w:pStyle w:val="PargrafodaLista"/>
+              <w:spacing w:after="0" w:line="240" w:lineRule="auto"/>
+              <w:ind w:left="22"/>
+              <w:rPr>
+                <w:rFonts w:ascii="Arial" w:hAnsi="Arial" w:cs="Arial"/>
+                <w:sz w:val="20"/>
+                <w:szCs w:val="16"/>
+                <w:lang w:eastAsia="ar-SA"/>
+              </w:rPr>
+            </w:pPr>
+            <w:r>
+              <w:rPr>
+                <w:rFonts w:ascii="Arial" w:hAnsi="Arial" w:cs="Arial"/>
+                <w:sz w:val="20"/>
+                <w:szCs w:val="16"/>
+                <w:lang w:eastAsia="ar-SA"/>
+              </w:rPr>
+              <w:t>1.4.7.Gerenciamento de arquivos</w:t>
+            </w:r>
+          </w:p>
+          <w:p>
+            <w:pPr>
+              <w:pStyle w:val="PargrafodaLista"/>
+              <w:spacing w:after="0" w:line="240" w:lineRule="auto"/>
+              <w:ind w:left="22"/>
+              <w:rPr>
+                <w:rFonts w:ascii="Arial" w:hAnsi="Arial" w:cs="Arial"/>
+                <w:sz w:val="20"/>
+                <w:szCs w:val="16"/>
+                <w:lang w:eastAsia="ar-SA"/>
+              </w:rPr>
+            </w:pPr>
+            <w:r>
+              <w:rPr>
+                <w:rFonts w:ascii="Arial" w:hAnsi="Arial" w:cs="Arial"/>
+                <w:sz w:val="20"/>
+                <w:szCs w:val="16"/>
+                <w:lang w:eastAsia="ar-SA"/>
+              </w:rPr>
+              <w:t>1.4.8.Gerenciamento de usuários e permissões</w:t>
+            </w:r>
+          </w:p>
+          <w:p>
+            <w:pPr>
+              <w:pStyle w:val="PargrafodaLista"/>
+              <w:spacing w:after="0" w:line="240" w:lineRule="auto"/>
+              <w:ind w:left="22"/>
+              <w:rPr>
+                <w:rFonts w:ascii="Arial" w:hAnsi="Arial" w:cs="Arial"/>
+                <w:sz w:val="20"/>
+                <w:szCs w:val="16"/>
+                <w:lang w:eastAsia="ar-SA"/>
+              </w:rPr>
+            </w:pPr>
+            <w:r>
+              <w:rPr>
+                <w:rFonts w:ascii="Arial" w:hAnsi="Arial" w:cs="Arial"/>
+                <w:sz w:val="20"/>
+                <w:szCs w:val="16"/>
+                <w:lang w:eastAsia="ar-SA"/>
+              </w:rPr>
+              <w:t>1.5. Níveis de inicialização e finalização</w:t>
+            </w:r>
+          </w:p>
         </w:tc>
         <w:tc>
           <w:tcPr>
@@ -17031,38 +16961,6 @@
                 <w:lang w:eastAsia="ar-SA"/>
               </w:rPr>
             </w:pPr>
-            <w:r>
-              <w:rPr>
-                <w:rFonts w:ascii="Arial" w:hAnsi="Arial" w:cs="Arial"/>
-                <w:sz w:val="20"/>
-                <w:szCs w:val="20"/>
-                <w:lang w:eastAsia="ar-SA"/>
-              </w:rPr>
-              <w:t>05/02/2024</w:t>
-            </w:r>
-          </w:p>
-          <w:p>
-            <w:pPr>
-              <w:pStyle w:val="PargrafodaLista"/>
-              <w:spacing w:after="0" w:line="240" w:lineRule="auto"/>
-              <w:ind w:left="0"/>
-              <w:jc w:val="center"/>
-              <w:rPr>
-                <w:rFonts w:ascii="Arial" w:hAnsi="Arial" w:cs="Arial"/>
-                <w:sz w:val="20"/>
-                <w:szCs w:val="20"/>
-                <w:lang w:eastAsia="ar-SA"/>
-              </w:rPr>
-            </w:pPr>
-            <w:r>
-              <w:rPr>
-                <w:rFonts w:ascii="Arial" w:hAnsi="Arial" w:cs="Arial"/>
-                <w:sz w:val="20"/>
-                <w:szCs w:val="20"/>
-                <w:lang w:eastAsia="ar-SA"/>
-              </w:rPr>
-              <w:t>09/02/2024</w:t>
-            </w:r>
           </w:p>
         </w:tc>
         <w:tc>
@@ -17116,7 +17014,7 @@
                 <w:szCs w:val="16"/>
                 <w:lang w:eastAsia="ar-SA"/>
               </w:rPr>
-              <w:t>1.4.7.Gerenciamento de arquivos</w:t>
+              <w:t>Sistema operacional de código aberto</w:t>
             </w:r>
           </w:p>
           <w:p>
@@ -17138,7 +17036,43 @@
                 <w:szCs w:val="16"/>
                 <w:lang w:eastAsia="ar-SA"/>
               </w:rPr>
-              <w:t>1.4.8.Gerenciamento de usuários e permissões</w:t>
+              <w:t>2.1. Definição</w:t>
+            </w:r>
+            <w:r>
+              <w:rPr>
+                <w:rFonts w:ascii="Arial" w:hAnsi="Arial" w:cs="Arial"/>
+                <w:sz w:val="20"/>
+                <w:szCs w:val="16"/>
+                <w:lang w:eastAsia="ar-SA"/>
+              </w:rPr>
+              <w:t xml:space="preserve"> </w:t>
+            </w:r>
+            <w:r>
+              <w:rPr>
+                <w:rFonts w:ascii="Arial" w:hAnsi="Arial" w:cs="Arial"/>
+                <w:sz w:val="20"/>
+                <w:szCs w:val="16"/>
+                <w:lang w:eastAsia="ar-SA"/>
+              </w:rPr>
+              <w:t>2.2. Instalação</w:t>
+            </w:r>
+            <w:r>
+              <w:rPr>
+                <w:rFonts w:ascii="Arial" w:hAnsi="Arial" w:cs="Arial"/>
+                <w:sz w:val="20"/>
+                <w:szCs w:val="16"/>
+                <w:lang w:eastAsia="ar-SA"/>
+              </w:rPr>
+              <w:t xml:space="preserve"> </w:t>
+            </w:r>
+            <w:r>
+              <w:rPr>
+                <w:rFonts w:ascii="Arial" w:hAnsi="Arial" w:cs="Arial"/>
+                <w:sz w:val="20"/>
+                <w:szCs w:val="16"/>
+                <w:lang w:eastAsia="ar-SA"/>
+              </w:rPr>
+              <w:t>2.3. Modo texto (linha de comando)</w:t>
             </w:r>
           </w:p>
           <w:p>
@@ -17160,7 +17094,117 @@
                 <w:szCs w:val="16"/>
                 <w:lang w:eastAsia="ar-SA"/>
               </w:rPr>
-              <w:t>1.5. Níveis de inicialização e finalização</w:t>
+              <w:t>2.3.1.Navegação entre diretórios</w:t>
+            </w:r>
+          </w:p>
+          <w:p>
+            <w:pPr>
+              <w:pStyle w:val="PargrafodaLista"/>
+              <w:spacing w:after="0" w:line="240" w:lineRule="auto"/>
+              <w:ind w:left="22"/>
+              <w:rPr>
+                <w:rFonts w:ascii="Arial" w:hAnsi="Arial" w:cs="Arial"/>
+                <w:sz w:val="20"/>
+                <w:szCs w:val="16"/>
+                <w:lang w:eastAsia="ar-SA"/>
+              </w:rPr>
+            </w:pPr>
+            <w:r>
+              <w:rPr>
+                <w:rFonts w:ascii="Arial" w:hAnsi="Arial" w:cs="Arial"/>
+                <w:sz w:val="20"/>
+                <w:szCs w:val="16"/>
+                <w:lang w:eastAsia="ar-SA"/>
+              </w:rPr>
+              <w:t>2.3.2.Criação de diretórios e arquivos</w:t>
+            </w:r>
+          </w:p>
+          <w:p>
+            <w:pPr>
+              <w:pStyle w:val="PargrafodaLista"/>
+              <w:spacing w:after="0" w:line="240" w:lineRule="auto"/>
+              <w:ind w:left="22"/>
+              <w:rPr>
+                <w:rFonts w:ascii="Arial" w:hAnsi="Arial" w:cs="Arial"/>
+                <w:sz w:val="20"/>
+                <w:szCs w:val="16"/>
+                <w:lang w:eastAsia="ar-SA"/>
+              </w:rPr>
+            </w:pPr>
+            <w:r>
+              <w:rPr>
+                <w:rFonts w:ascii="Arial" w:hAnsi="Arial" w:cs="Arial"/>
+                <w:sz w:val="20"/>
+                <w:szCs w:val="16"/>
+                <w:lang w:eastAsia="ar-SA"/>
+              </w:rPr>
+              <w:t>2.3.3.Exclusão de diretórios e arquivos</w:t>
+            </w:r>
+          </w:p>
+          <w:p>
+            <w:pPr>
+              <w:pStyle w:val="PargrafodaLista"/>
+              <w:spacing w:after="0" w:line="240" w:lineRule="auto"/>
+              <w:ind w:left="22"/>
+              <w:rPr>
+                <w:rFonts w:ascii="Arial" w:hAnsi="Arial" w:cs="Arial"/>
+                <w:sz w:val="20"/>
+                <w:szCs w:val="16"/>
+                <w:lang w:eastAsia="ar-SA"/>
+              </w:rPr>
+            </w:pPr>
+            <w:r>
+              <w:rPr>
+                <w:rFonts w:ascii="Arial" w:hAnsi="Arial" w:cs="Arial"/>
+                <w:sz w:val="20"/>
+                <w:szCs w:val="16"/>
+                <w:lang w:eastAsia="ar-SA"/>
+              </w:rPr>
+              <w:t>2.3.4.Renomeação de diretórios e arquivos</w:t>
+            </w:r>
+          </w:p>
+          <w:p>
+            <w:pPr>
+              <w:pStyle w:val="PargrafodaLista"/>
+              <w:spacing w:after="0" w:line="240" w:lineRule="auto"/>
+              <w:ind w:left="22"/>
+              <w:rPr>
+                <w:rFonts w:ascii="Arial" w:hAnsi="Arial" w:cs="Arial"/>
+                <w:sz w:val="20"/>
+                <w:szCs w:val="16"/>
+                <w:lang w:eastAsia="ar-SA"/>
+              </w:rPr>
+            </w:pPr>
+            <w:r>
+              <w:rPr>
+                <w:rFonts w:ascii="Arial" w:hAnsi="Arial" w:cs="Arial"/>
+                <w:sz w:val="20"/>
+                <w:szCs w:val="16"/>
+                <w:lang w:eastAsia="ar-SA"/>
+              </w:rPr>
+              <w:t>2.3.5.Movimentação de diretórios e arquivos</w:t>
+            </w:r>
+          </w:p>
+          <w:p>
+            <w:pPr>
+              <w:pStyle w:val="PargrafodaLista"/>
+              <w:spacing w:after="0" w:line="240" w:lineRule="auto"/>
+              <w:ind w:left="22"/>
+              <w:rPr>
+                <w:rFonts w:ascii="Arial" w:hAnsi="Arial" w:cs="Arial"/>
+                <w:sz w:val="20"/>
+                <w:szCs w:val="16"/>
+                <w:lang w:eastAsia="ar-SA"/>
+              </w:rPr>
+            </w:pPr>
+            <w:r>
+              <w:rPr>
+                <w:rFonts w:ascii="Arial" w:hAnsi="Arial" w:cs="Arial"/>
+                <w:sz w:val="20"/>
+                <w:szCs w:val="16"/>
+                <w:lang w:eastAsia="ar-SA"/>
+              </w:rPr>
+              <w:t>2.3.6.Cópia de diretórios e arquivos</w:t>
             </w:r>
           </w:p>
         </w:tc>
@@ -17183,20 +17227,307 @@
                 <w:lang w:eastAsia="ar-SA"/>
               </w:rPr>
             </w:pPr>
-            <w:r>
+          </w:p>
+        </w:tc>
+        <w:tc>
+          <w:tcPr>
+            <w:tcW w:w="1522" w:type="dxa"/>
+            <w:shd w:val="clear" w:color="auto" w:fill="auto"/>
+            <w:vAlign w:val="center"/>
+          </w:tcPr>
+          <w:p>
+            <w:pPr>
+              <w:pStyle w:val="PargrafodaLista"/>
+              <w:spacing w:after="0" w:line="240" w:lineRule="auto"/>
+              <w:ind w:left="0"/>
+              <w:jc w:val="center"/>
               <w:rPr>
                 <w:rFonts w:ascii="Arial" w:hAnsi="Arial" w:cs="Arial"/>
                 <w:sz w:val="20"/>
                 <w:szCs w:val="20"/>
                 <w:lang w:eastAsia="ar-SA"/>
               </w:rPr>
-              <w:t>16/02/2024</w:t>
-            </w:r>
-          </w:p>
+            </w:pPr>
+          </w:p>
+        </w:tc>
+      </w:tr>
+      <w:tr>
+        <w:trPr>
+          <w:trHeight w:val="2382"/>
+        </w:trPr>
+        <w:tc>
+          <w:tcPr>
+            <w:tcW w:w="6586" w:type="dxa"/>
+            <w:shd w:val="clear" w:color="auto" w:fill="auto"/>
+            <w:vAlign w:val="center"/>
+          </w:tcPr>
           <w:p>
             <w:pPr>
               <w:pStyle w:val="PargrafodaLista"/>
               <w:spacing w:after="0" w:line="240" w:lineRule="auto"/>
+              <w:ind w:left="22"/>
+              <w:rPr>
+                <w:rFonts w:ascii="Arial" w:hAnsi="Arial" w:cs="Arial"/>
+                <w:sz w:val="20"/>
+                <w:szCs w:val="16"/>
+                <w:lang w:eastAsia="ar-SA"/>
+              </w:rPr>
+            </w:pPr>
+            <w:r>
+              <w:rPr>
+                <w:rFonts w:ascii="Arial" w:hAnsi="Arial" w:cs="Arial"/>
+                <w:sz w:val="20"/>
+                <w:szCs w:val="16"/>
+                <w:lang w:eastAsia="ar-SA"/>
+              </w:rPr>
+              <w:t>2.3.7.Edição de arquivos</w:t>
+            </w:r>
+          </w:p>
+          <w:p>
+            <w:pPr>
+              <w:pStyle w:val="PargrafodaLista"/>
+              <w:spacing w:after="0" w:line="240" w:lineRule="auto"/>
+              <w:ind w:left="22"/>
+              <w:rPr>
+                <w:rFonts w:ascii="Arial" w:hAnsi="Arial" w:cs="Arial"/>
+                <w:sz w:val="20"/>
+                <w:szCs w:val="16"/>
+                <w:lang w:eastAsia="ar-SA"/>
+              </w:rPr>
+            </w:pPr>
+            <w:r>
+              <w:rPr>
+                <w:rFonts w:ascii="Arial" w:hAnsi="Arial" w:cs="Arial"/>
+                <w:sz w:val="20"/>
+                <w:szCs w:val="16"/>
+                <w:lang w:eastAsia="ar-SA"/>
+              </w:rPr>
+              <w:t>2.4. Modo gráfico (interface gráfica)</w:t>
+            </w:r>
+          </w:p>
+          <w:p>
+            <w:pPr>
+              <w:pStyle w:val="PargrafodaLista"/>
+              <w:spacing w:after="0" w:line="240" w:lineRule="auto"/>
+              <w:ind w:left="22"/>
+              <w:rPr>
+                <w:rFonts w:ascii="Arial" w:hAnsi="Arial" w:cs="Arial"/>
+                <w:sz w:val="20"/>
+                <w:szCs w:val="16"/>
+                <w:lang w:eastAsia="ar-SA"/>
+              </w:rPr>
+            </w:pPr>
+            <w:r>
+              <w:rPr>
+                <w:rFonts w:ascii="Arial" w:hAnsi="Arial" w:cs="Arial"/>
+                <w:sz w:val="20"/>
+                <w:szCs w:val="16"/>
+                <w:lang w:eastAsia="ar-SA"/>
+              </w:rPr>
+              <w:t>2.4.1.Área de trabalho</w:t>
+            </w:r>
+          </w:p>
+          <w:p>
+            <w:pPr>
+              <w:pStyle w:val="PargrafodaLista"/>
+              <w:spacing w:after="0" w:line="240" w:lineRule="auto"/>
+              <w:ind w:left="22"/>
+              <w:rPr>
+                <w:rFonts w:ascii="Arial" w:hAnsi="Arial" w:cs="Arial"/>
+                <w:sz w:val="20"/>
+                <w:szCs w:val="16"/>
+                <w:lang w:eastAsia="ar-SA"/>
+              </w:rPr>
+            </w:pPr>
+            <w:r>
+              <w:rPr>
+                <w:rFonts w:ascii="Arial" w:hAnsi="Arial" w:cs="Arial"/>
+                <w:sz w:val="20"/>
+                <w:szCs w:val="16"/>
+                <w:lang w:eastAsia="ar-SA"/>
+              </w:rPr>
+              <w:t>2.4.2.Trabalho com janelas</w:t>
+            </w:r>
+          </w:p>
+          <w:p>
+            <w:pPr>
+              <w:pStyle w:val="PargrafodaLista"/>
+              <w:spacing w:after="0" w:line="240" w:lineRule="auto"/>
+              <w:ind w:left="22"/>
+              <w:rPr>
+                <w:rFonts w:ascii="Arial" w:hAnsi="Arial" w:cs="Arial"/>
+                <w:sz w:val="20"/>
+                <w:szCs w:val="16"/>
+                <w:lang w:eastAsia="ar-SA"/>
+              </w:rPr>
+            </w:pPr>
+            <w:r>
+              <w:rPr>
+                <w:rFonts w:ascii="Arial" w:hAnsi="Arial" w:cs="Arial"/>
+                <w:sz w:val="20"/>
+                <w:szCs w:val="16"/>
+                <w:lang w:eastAsia="ar-SA"/>
+              </w:rPr>
+              <w:t>2.4.3.Configuração do sistema</w:t>
+            </w:r>
+          </w:p>
+          <w:p>
+            <w:pPr>
+              <w:pStyle w:val="PargrafodaLista"/>
+              <w:spacing w:after="0" w:line="240" w:lineRule="auto"/>
+              <w:ind w:left="22"/>
+              <w:rPr>
+                <w:rFonts w:ascii="Arial" w:hAnsi="Arial" w:cs="Arial"/>
+                <w:sz w:val="20"/>
+                <w:szCs w:val="16"/>
+                <w:lang w:eastAsia="ar-SA"/>
+              </w:rPr>
+            </w:pPr>
+            <w:r>
+              <w:rPr>
+                <w:rFonts w:ascii="Arial" w:hAnsi="Arial" w:cs="Arial"/>
+                <w:sz w:val="20"/>
+                <w:szCs w:val="16"/>
+                <w:lang w:eastAsia="ar-SA"/>
+              </w:rPr>
+              <w:t>2.4.4.Ferramentas do sistema</w:t>
+            </w:r>
+          </w:p>
+          <w:p>
+            <w:pPr>
+              <w:pStyle w:val="PargrafodaLista"/>
+              <w:spacing w:after="0" w:line="240" w:lineRule="auto"/>
+              <w:ind w:left="22"/>
+              <w:rPr>
+                <w:rFonts w:ascii="Arial" w:hAnsi="Arial" w:cs="Arial"/>
+                <w:sz w:val="20"/>
+                <w:szCs w:val="16"/>
+                <w:lang w:eastAsia="ar-SA"/>
+              </w:rPr>
+            </w:pPr>
+            <w:r>
+              <w:rPr>
+                <w:rFonts w:ascii="Arial" w:hAnsi="Arial" w:cs="Arial"/>
+                <w:sz w:val="20"/>
+                <w:szCs w:val="16"/>
+                <w:lang w:eastAsia="ar-SA"/>
+              </w:rPr>
+              <w:t>2.4.5.Acessórios</w:t>
+            </w:r>
+            <w:r>
+              <w:rPr>
+                <w:rFonts w:ascii="Arial" w:hAnsi="Arial" w:cs="Arial"/>
+                <w:sz w:val="20"/>
+                <w:szCs w:val="16"/>
+                <w:lang w:eastAsia="ar-SA"/>
+              </w:rPr>
+              <w:t xml:space="preserve"> </w:t>
+            </w:r>
+            <w:r>
+              <w:rPr>
+                <w:rFonts w:ascii="Arial" w:hAnsi="Arial" w:cs="Arial"/>
+                <w:sz w:val="20"/>
+                <w:szCs w:val="16"/>
+                <w:lang w:eastAsia="ar-SA"/>
+              </w:rPr>
+              <w:t>2.4.6.Menu de ajuda</w:t>
+            </w:r>
+          </w:p>
+          <w:p>
+            <w:pPr>
+              <w:pStyle w:val="PargrafodaLista"/>
+              <w:spacing w:after="0" w:line="240" w:lineRule="auto"/>
+              <w:ind w:left="22"/>
+              <w:rPr>
+                <w:rFonts w:ascii="Arial" w:hAnsi="Arial" w:cs="Arial"/>
+                <w:sz w:val="20"/>
+                <w:szCs w:val="16"/>
+                <w:lang w:eastAsia="ar-SA"/>
+              </w:rPr>
+            </w:pPr>
+            <w:r>
+              <w:rPr>
+                <w:rFonts w:ascii="Arial" w:hAnsi="Arial" w:cs="Arial"/>
+                <w:sz w:val="20"/>
+                <w:szCs w:val="16"/>
+                <w:lang w:eastAsia="ar-SA"/>
+              </w:rPr>
+              <w:t>2.4.7.Gerenciamento de arquivos</w:t>
+            </w:r>
+          </w:p>
+          <w:p>
+            <w:pPr>
+              <w:pStyle w:val="PargrafodaLista"/>
+              <w:spacing w:after="0" w:line="240" w:lineRule="auto"/>
+              <w:ind w:left="22"/>
+              <w:rPr>
+                <w:rFonts w:ascii="Arial" w:hAnsi="Arial" w:cs="Arial"/>
+                <w:sz w:val="20"/>
+                <w:szCs w:val="16"/>
+                <w:lang w:eastAsia="ar-SA"/>
+              </w:rPr>
+            </w:pPr>
+            <w:r>
+              <w:rPr>
+                <w:rFonts w:ascii="Arial" w:hAnsi="Arial" w:cs="Arial"/>
+                <w:sz w:val="20"/>
+                <w:szCs w:val="16"/>
+                <w:lang w:eastAsia="ar-SA"/>
+              </w:rPr>
+              <w:t>2.4.8.Gerenciamento de usuários e permissões</w:t>
+            </w:r>
+          </w:p>
+          <w:p>
+            <w:pPr>
+              <w:pStyle w:val="PargrafodaLista"/>
+              <w:spacing w:after="0" w:line="240" w:lineRule="auto"/>
+              <w:ind w:left="22"/>
+              <w:rPr>
+                <w:rFonts w:ascii="Arial" w:hAnsi="Arial" w:cs="Arial"/>
+                <w:sz w:val="20"/>
+                <w:szCs w:val="16"/>
+                <w:lang w:eastAsia="ar-SA"/>
+              </w:rPr>
+            </w:pPr>
+            <w:r>
+              <w:rPr>
+                <w:rFonts w:ascii="Arial" w:hAnsi="Arial" w:cs="Arial"/>
+                <w:sz w:val="20"/>
+                <w:szCs w:val="16"/>
+                <w:lang w:eastAsia="ar-SA"/>
+              </w:rPr>
+              <w:t>2.5. Níveis de inicialização e finalização</w:t>
+            </w:r>
+            <w:r>
+              <w:rPr>
+                <w:rFonts w:ascii="Arial" w:hAnsi="Arial" w:cs="Arial"/>
+                <w:sz w:val="20"/>
+                <w:szCs w:val="16"/>
+                <w:lang w:eastAsia="ar-SA"/>
+              </w:rPr>
+              <w:t xml:space="preserve"> u</w:t>
+            </w:r>
+            <w:r>
+              <w:rPr>
+                <w:rFonts w:ascii="Arial" w:hAnsi="Arial" w:cs="Arial"/>
+                <w:sz w:val="20"/>
+                <w:szCs w:val="16"/>
+                <w:lang w:eastAsia="ar-SA"/>
+              </w:rPr>
+              <w:t>nidades e pastas em rede</w:t>
+            </w:r>
+          </w:p>
+        </w:tc>
+        <w:tc>
+          <w:tcPr>
+            <w:tcW w:w="1520" w:type="dxa"/>
+            <w:shd w:val="clear" w:color="auto" w:fill="auto"/>
+            <w:vAlign w:val="center"/>
+          </w:tcPr>
+          <w:p>
+            <w:pPr>
+              <w:pStyle w:val="PargrafodaLista"/>
+              <w:spacing w:after="0" w:line="240" w:lineRule="auto"/>
               <w:ind w:left="0"/>
               <w:jc w:val="center"/>
               <w:rPr>
@@ -17206,15 +17537,82 @@
                 <w:lang w:eastAsia="ar-SA"/>
               </w:rPr>
             </w:pPr>
-            <w:r>
+          </w:p>
+        </w:tc>
+        <w:tc>
+          <w:tcPr>
+            <w:tcW w:w="1522" w:type="dxa"/>
+            <w:shd w:val="clear" w:color="auto" w:fill="auto"/>
+            <w:vAlign w:val="center"/>
+          </w:tcPr>
+          <w:p>
+            <w:pPr>
+              <w:pStyle w:val="PargrafodaLista"/>
+              <w:spacing w:after="0" w:line="240" w:lineRule="auto"/>
+              <w:ind w:left="0"/>
+              <w:jc w:val="center"/>
               <w:rPr>
                 <w:rFonts w:ascii="Arial" w:hAnsi="Arial" w:cs="Arial"/>
                 <w:sz w:val="20"/>
                 <w:szCs w:val="20"/>
                 <w:lang w:eastAsia="ar-SA"/>
               </w:rPr>
-              <w:t>19/02/2024</w:t>
-            </w:r>
+            </w:pPr>
+          </w:p>
+        </w:tc>
+      </w:tr>
+      <w:tr>
+        <w:trPr>
+          <w:trHeight w:val="559"/>
+        </w:trPr>
+        <w:tc>
+          <w:tcPr>
+            <w:tcW w:w="6586" w:type="dxa"/>
+            <w:shd w:val="clear" w:color="auto" w:fill="auto"/>
+            <w:vAlign w:val="center"/>
+          </w:tcPr>
+          <w:p>
+            <w:pPr>
+              <w:pStyle w:val="PargrafodaLista"/>
+              <w:spacing w:after="0" w:line="240" w:lineRule="auto"/>
+              <w:ind w:left="22"/>
+              <w:rPr>
+                <w:rFonts w:ascii="Arial" w:hAnsi="Arial" w:cs="Arial"/>
+                <w:sz w:val="20"/>
+                <w:szCs w:val="16"/>
+                <w:lang w:eastAsia="ar-SA"/>
+              </w:rPr>
+            </w:pPr>
+            <w:r>
+              <w:rPr>
+                <w:rFonts w:ascii="Arial" w:hAnsi="Arial" w:cs="Arial"/>
+                <w:sz w:val="20"/>
+                <w:szCs w:val="16"/>
+                <w:lang w:eastAsia="ar-SA"/>
+              </w:rPr>
+              <w:t>Atividades de recuperação</w:t>
+            </w:r>
+          </w:p>
+        </w:tc>
+        <w:tc>
+          <w:tcPr>
+            <w:tcW w:w="1520" w:type="dxa"/>
+            <w:shd w:val="clear" w:color="auto" w:fill="auto"/>
+            <w:vAlign w:val="center"/>
+          </w:tcPr>
+          <w:p>
+            <w:pPr>
+              <w:pStyle w:val="PargrafodaLista"/>
+              <w:spacing w:after="0" w:line="240" w:lineRule="auto"/>
+              <w:ind w:left="0"/>
+              <w:jc w:val="center"/>
+              <w:rPr>
+                <w:rFonts w:ascii="Arial" w:hAnsi="Arial" w:cs="Arial"/>
+                <w:sz w:val="20"/>
+                <w:szCs w:val="20"/>
+                <w:lang w:eastAsia="ar-SA"/>
+              </w:rPr>
+            </w:pPr>
           </w:p>
         </w:tc>
         <w:tc>
@@ -17268,7 +17666,43 @@
                 <w:szCs w:val="16"/>
                 <w:lang w:eastAsia="ar-SA"/>
               </w:rPr>
-              <w:t>Sistema operacional de código aberto</w:t>
+              <w:t>3.1. Compartilhamento</w:t>
+            </w:r>
+            <w:r>
+              <w:rPr>
+                <w:rFonts w:ascii="Arial" w:hAnsi="Arial" w:cs="Arial"/>
+                <w:sz w:val="20"/>
+                <w:szCs w:val="16"/>
+                <w:lang w:eastAsia="ar-SA"/>
+              </w:rPr>
+              <w:t xml:space="preserve"> </w:t>
+            </w:r>
+            <w:r>
+              <w:rPr>
+                <w:rFonts w:ascii="Arial" w:hAnsi="Arial" w:cs="Arial"/>
+                <w:sz w:val="20"/>
+                <w:szCs w:val="16"/>
+                <w:lang w:eastAsia="ar-SA"/>
+              </w:rPr>
+              <w:t>3.2. Acesso</w:t>
+            </w:r>
+            <w:r>
+              <w:rPr>
+                <w:rFonts w:ascii="Arial" w:hAnsi="Arial" w:cs="Arial"/>
+                <w:sz w:val="20"/>
+                <w:szCs w:val="16"/>
+                <w:lang w:eastAsia="ar-SA"/>
+              </w:rPr>
+              <w:t xml:space="preserve"> </w:t>
+            </w:r>
+            <w:r>
+              <w:rPr>
+                <w:rFonts w:ascii="Arial" w:hAnsi="Arial" w:cs="Arial"/>
+                <w:sz w:val="20"/>
+                <w:szCs w:val="16"/>
+                <w:lang w:eastAsia="ar-SA"/>
+              </w:rPr>
+              <w:t>3.3. Mapeamento</w:t>
             </w:r>
           </w:p>
           <w:p>
@@ -17290,15 +17724,37 @@
                 <w:szCs w:val="16"/>
                 <w:lang w:eastAsia="ar-SA"/>
               </w:rPr>
-              <w:t>2.1. Definição</w:t>
-            </w:r>
-            <w:r>
+              <w:t>Firewall nativo de sistema operacional</w:t>
+            </w:r>
+          </w:p>
+          <w:p>
+            <w:pPr>
+              <w:pStyle w:val="PargrafodaLista"/>
+              <w:spacing w:after="0" w:line="240" w:lineRule="auto"/>
+              <w:ind w:left="0"/>
               <w:rPr>
                 <w:rFonts w:ascii="Arial" w:hAnsi="Arial" w:cs="Arial"/>
                 <w:sz w:val="20"/>
                 <w:szCs w:val="16"/>
                 <w:lang w:eastAsia="ar-SA"/>
               </w:rPr>
+            </w:pPr>
+            <w:r>
+              <w:rPr>
+                <w:rFonts w:ascii="Arial" w:hAnsi="Arial" w:cs="Arial"/>
+                <w:sz w:val="20"/>
+                <w:szCs w:val="16"/>
+                <w:lang w:eastAsia="ar-SA"/>
+              </w:rPr>
+              <w:t>4.1. Definição</w:t>
+            </w:r>
+            <w:r>
+              <w:rPr>
+                <w:rFonts w:ascii="Arial" w:hAnsi="Arial" w:cs="Arial"/>
+                <w:sz w:val="20"/>
+                <w:szCs w:val="16"/>
+                <w:lang w:eastAsia="ar-SA"/>
+              </w:rPr>
               <w:t xml:space="preserve"> </w:t>
             </w:r>
             <w:r>
@@ -17308,157 +17764,7 @@
                 <w:szCs w:val="16"/>
                 <w:lang w:eastAsia="ar-SA"/>
               </w:rPr>
-              <w:t>2.2. Instalação</w:t>
-            </w:r>
-            <w:r>
-              <w:rPr>
-                <w:rFonts w:ascii="Arial" w:hAnsi="Arial" w:cs="Arial"/>
-                <w:sz w:val="20"/>
-                <w:szCs w:val="16"/>
-                <w:lang w:eastAsia="ar-SA"/>
-              </w:rPr>
-              <w:t xml:space="preserve"> </w:t>
-            </w:r>
-            <w:r>
-              <w:rPr>
-                <w:rFonts w:ascii="Arial" w:hAnsi="Arial" w:cs="Arial"/>
-                <w:sz w:val="20"/>
-                <w:szCs w:val="16"/>
-                <w:lang w:eastAsia="ar-SA"/>
-              </w:rPr>
-              <w:t>2.3. Modo texto (linha de comando)</w:t>
-            </w:r>
-          </w:p>
-          <w:p>
-            <w:pPr>
-              <w:pStyle w:val="PargrafodaLista"/>
-              <w:spacing w:after="0" w:line="240" w:lineRule="auto"/>
-              <w:ind w:left="22"/>
-              <w:rPr>
-                <w:rFonts w:ascii="Arial" w:hAnsi="Arial" w:cs="Arial"/>
-                <w:sz w:val="20"/>
-                <w:szCs w:val="16"/>
-                <w:lang w:eastAsia="ar-SA"/>
-              </w:rPr>
-            </w:pPr>
-            <w:r>
-              <w:rPr>
-                <w:rFonts w:ascii="Arial" w:hAnsi="Arial" w:cs="Arial"/>
-                <w:sz w:val="20"/>
-                <w:szCs w:val="16"/>
-                <w:lang w:eastAsia="ar-SA"/>
-              </w:rPr>
-              <w:t>2.3.1.Navegação entre diretórios</w:t>
-            </w:r>
-          </w:p>
-          <w:p>
-            <w:pPr>
-              <w:pStyle w:val="PargrafodaLista"/>
-              <w:spacing w:after="0" w:line="240" w:lineRule="auto"/>
-              <w:ind w:left="22"/>
-              <w:rPr>
-                <w:rFonts w:ascii="Arial" w:hAnsi="Arial" w:cs="Arial"/>
-                <w:sz w:val="20"/>
-                <w:szCs w:val="16"/>
-                <w:lang w:eastAsia="ar-SA"/>
-              </w:rPr>
-            </w:pPr>
-            <w:r>
-              <w:rPr>
-                <w:rFonts w:ascii="Arial" w:hAnsi="Arial" w:cs="Arial"/>
-                <w:sz w:val="20"/>
-                <w:szCs w:val="16"/>
-                <w:lang w:eastAsia="ar-SA"/>
-              </w:rPr>
-              <w:t>2.3.2.Criação de diretórios e arquivos</w:t>
-            </w:r>
-          </w:p>
-          <w:p>
-            <w:pPr>
-              <w:pStyle w:val="PargrafodaLista"/>
-              <w:spacing w:after="0" w:line="240" w:lineRule="auto"/>
-              <w:ind w:left="22"/>
-              <w:rPr>
-                <w:rFonts w:ascii="Arial" w:hAnsi="Arial" w:cs="Arial"/>
-                <w:sz w:val="20"/>
-                <w:szCs w:val="16"/>
-                <w:lang w:eastAsia="ar-SA"/>
-              </w:rPr>
-            </w:pPr>
-            <w:r>
-              <w:rPr>
-                <w:rFonts w:ascii="Arial" w:hAnsi="Arial" w:cs="Arial"/>
-                <w:sz w:val="20"/>
-                <w:szCs w:val="16"/>
-                <w:lang w:eastAsia="ar-SA"/>
-              </w:rPr>
-              <w:t>2.3.3.Exclusão de diretórios e arquivos</w:t>
-            </w:r>
-          </w:p>
-          <w:p>
-            <w:pPr>
-              <w:pStyle w:val="PargrafodaLista"/>
-              <w:spacing w:after="0" w:line="240" w:lineRule="auto"/>
-              <w:ind w:left="22"/>
-              <w:rPr>
-                <w:rFonts w:ascii="Arial" w:hAnsi="Arial" w:cs="Arial"/>
-                <w:sz w:val="20"/>
-                <w:szCs w:val="16"/>
-                <w:lang w:eastAsia="ar-SA"/>
-              </w:rPr>
-            </w:pPr>
-            <w:r>
-              <w:rPr>
-                <w:rFonts w:ascii="Arial" w:hAnsi="Arial" w:cs="Arial"/>
-                <w:sz w:val="20"/>
-                <w:szCs w:val="16"/>
-                <w:lang w:eastAsia="ar-SA"/>
-              </w:rPr>
-              <w:t>2.3.4.Renomeação de diretórios e arquivos</w:t>
-            </w:r>
-          </w:p>
-          <w:p>
-            <w:pPr>
-              <w:pStyle w:val="PargrafodaLista"/>
-              <w:spacing w:after="0" w:line="240" w:lineRule="auto"/>
-              <w:ind w:left="22"/>
-              <w:rPr>
-                <w:rFonts w:ascii="Arial" w:hAnsi="Arial" w:cs="Arial"/>
-                <w:sz w:val="20"/>
-                <w:szCs w:val="16"/>
-                <w:lang w:eastAsia="ar-SA"/>
-              </w:rPr>
-            </w:pPr>
-            <w:r>
-              <w:rPr>
-                <w:rFonts w:ascii="Arial" w:hAnsi="Arial" w:cs="Arial"/>
-                <w:sz w:val="20"/>
-                <w:szCs w:val="16"/>
-                <w:lang w:eastAsia="ar-SA"/>
-              </w:rPr>
-              <w:t>2.3.5.Movimentação de diretórios e arquivos</w:t>
-            </w:r>
-          </w:p>
-          <w:p>
-            <w:pPr>
-              <w:pStyle w:val="PargrafodaLista"/>
-              <w:spacing w:after="0" w:line="240" w:lineRule="auto"/>
-              <w:ind w:left="22"/>
-              <w:rPr>
-                <w:rFonts w:ascii="Arial" w:hAnsi="Arial" w:cs="Arial"/>
-                <w:sz w:val="20"/>
-                <w:szCs w:val="16"/>
-                <w:lang w:eastAsia="ar-SA"/>
-              </w:rPr>
-            </w:pPr>
-            <w:r>
-              <w:rPr>
-                <w:rFonts w:ascii="Arial" w:hAnsi="Arial" w:cs="Arial"/>
-                <w:sz w:val="20"/>
-                <w:szCs w:val="16"/>
-                <w:lang w:eastAsia="ar-SA"/>
-              </w:rPr>
-              <w:t>2.3.6.Cópia de diretórios e arquivos</w:t>
+              <w:t>4.2. Aplicação</w:t>
             </w:r>
           </w:p>
         </w:tc>
@@ -17481,38 +17787,6 @@
                 <w:lang w:eastAsia="ar-SA"/>
               </w:rPr>
             </w:pPr>
-            <w:r>
-              <w:rPr>
-                <w:rFonts w:ascii="Arial" w:hAnsi="Arial" w:cs="Arial"/>
-                <w:sz w:val="20"/>
-                <w:szCs w:val="20"/>
-                <w:lang w:eastAsia="ar-SA"/>
-              </w:rPr>
-              <w:t>23/02/2024</w:t>
-            </w:r>
-          </w:p>
-          <w:p>
-            <w:pPr>
-              <w:pStyle w:val="PargrafodaLista"/>
-              <w:spacing w:after="0" w:line="240" w:lineRule="auto"/>
-              <w:ind w:left="0"/>
-              <w:jc w:val="center"/>
-              <w:rPr>
-                <w:rFonts w:ascii="Arial" w:hAnsi="Arial" w:cs="Arial"/>
-                <w:sz w:val="20"/>
-                <w:szCs w:val="20"/>
-                <w:lang w:eastAsia="ar-SA"/>
-              </w:rPr>
-            </w:pPr>
-            <w:r>
-              <w:rPr>
-                <w:rFonts w:ascii="Arial" w:hAnsi="Arial" w:cs="Arial"/>
-                <w:sz w:val="20"/>
-                <w:szCs w:val="20"/>
-                <w:lang w:eastAsia="ar-SA"/>
-              </w:rPr>
-              <w:t>26/02/2024</w:t>
-            </w:r>
           </w:p>
         </w:tc>
         <w:tc>
@@ -17551,7 +17825,7 @@
             <w:pPr>
               <w:pStyle w:val="PargrafodaLista"/>
               <w:spacing w:after="0" w:line="240" w:lineRule="auto"/>
-              <w:ind w:left="22"/>
+              <w:ind w:left="0"/>
               <w:rPr>
                 <w:rFonts w:ascii="Arial" w:hAnsi="Arial" w:cs="Arial"/>
                 <w:sz w:val="20"/>
@@ -17566,14 +17840,14 @@
                 <w:szCs w:val="16"/>
                 <w:lang w:eastAsia="ar-SA"/>
               </w:rPr>
-              <w:t>2.3.7.Edição de arquivos</w:t>
+              <w:t>Verificação Prática Formativa</w:t>
             </w:r>
           </w:p>
           <w:p>
             <w:pPr>
               <w:pStyle w:val="PargrafodaLista"/>
               <w:spacing w:after="0" w:line="240" w:lineRule="auto"/>
-              <w:ind w:left="22"/>
+              <w:ind w:left="0"/>
               <w:rPr>
                 <w:rFonts w:ascii="Arial" w:hAnsi="Arial" w:cs="Arial"/>
                 <w:sz w:val="20"/>
@@ -17588,201 +17862,7 @@
                 <w:szCs w:val="16"/>
                 <w:lang w:eastAsia="ar-SA"/>
               </w:rPr>
-              <w:t>2.4. Modo gráfico (interface gráfica)</w:t>
-            </w:r>
-          </w:p>
-          <w:p>
-            <w:pPr>
-              <w:pStyle w:val="PargrafodaLista"/>
-              <w:spacing w:after="0" w:line="240" w:lineRule="auto"/>
-              <w:ind w:left="22"/>
-              <w:rPr>
-                <w:rFonts w:ascii="Arial" w:hAnsi="Arial" w:cs="Arial"/>
-                <w:sz w:val="20"/>
-                <w:szCs w:val="16"/>
-                <w:lang w:eastAsia="ar-SA"/>
-              </w:rPr>
-            </w:pPr>
-            <w:r>
-              <w:rPr>
-                <w:rFonts w:ascii="Arial" w:hAnsi="Arial" w:cs="Arial"/>
-                <w:sz w:val="20"/>
-                <w:szCs w:val="16"/>
-                <w:lang w:eastAsia="ar-SA"/>
-              </w:rPr>
-              <w:t>2.4.1.Área de trabalho</w:t>
-            </w:r>
-          </w:p>
-          <w:p>
-            <w:pPr>
-              <w:pStyle w:val="PargrafodaLista"/>
-              <w:spacing w:after="0" w:line="240" w:lineRule="auto"/>
-              <w:ind w:left="22"/>
-              <w:rPr>
-                <w:rFonts w:ascii="Arial" w:hAnsi="Arial" w:cs="Arial"/>
-                <w:sz w:val="20"/>
-                <w:szCs w:val="16"/>
-                <w:lang w:eastAsia="ar-SA"/>
-              </w:rPr>
-            </w:pPr>
-            <w:r>
-              <w:rPr>
-                <w:rFonts w:ascii="Arial" w:hAnsi="Arial" w:cs="Arial"/>
-                <w:sz w:val="20"/>
-                <w:szCs w:val="16"/>
-                <w:lang w:eastAsia="ar-SA"/>
-              </w:rPr>
-              <w:t>2.4.2.Trabalho com janelas</w:t>
-            </w:r>
-          </w:p>
-          <w:p>
-            <w:pPr>
-              <w:pStyle w:val="PargrafodaLista"/>
-              <w:spacing w:after="0" w:line="240" w:lineRule="auto"/>
-              <w:ind w:left="22"/>
-              <w:rPr>
-                <w:rFonts w:ascii="Arial" w:hAnsi="Arial" w:cs="Arial"/>
-                <w:sz w:val="20"/>
-                <w:szCs w:val="16"/>
-                <w:lang w:eastAsia="ar-SA"/>
-              </w:rPr>
-            </w:pPr>
-            <w:r>
-              <w:rPr>
-                <w:rFonts w:ascii="Arial" w:hAnsi="Arial" w:cs="Arial"/>
-                <w:sz w:val="20"/>
-                <w:szCs w:val="16"/>
-                <w:lang w:eastAsia="ar-SA"/>
-              </w:rPr>
-              <w:t>2.4.3.Configuração do sistema</w:t>
-            </w:r>
-          </w:p>
-          <w:p>
-            <w:pPr>
-              <w:pStyle w:val="PargrafodaLista"/>
-              <w:spacing w:after="0" w:line="240" w:lineRule="auto"/>
-              <w:ind w:left="22"/>
-              <w:rPr>
-                <w:rFonts w:ascii="Arial" w:hAnsi="Arial" w:cs="Arial"/>
-                <w:sz w:val="20"/>
-                <w:szCs w:val="16"/>
-                <w:lang w:eastAsia="ar-SA"/>
-              </w:rPr>
-            </w:pPr>
-            <w:r>
-              <w:rPr>
-                <w:rFonts w:ascii="Arial" w:hAnsi="Arial" w:cs="Arial"/>
-                <w:sz w:val="20"/>
-                <w:szCs w:val="16"/>
-                <w:lang w:eastAsia="ar-SA"/>
-              </w:rPr>
-              <w:t>2.4.4.Ferramentas do sistema</w:t>
-            </w:r>
-          </w:p>
-          <w:p>
-            <w:pPr>
-              <w:pStyle w:val="PargrafodaLista"/>
-              <w:spacing w:after="0" w:line="240" w:lineRule="auto"/>
-              <w:ind w:left="22"/>
-              <w:rPr>
-                <w:rFonts w:ascii="Arial" w:hAnsi="Arial" w:cs="Arial"/>
-                <w:sz w:val="20"/>
-                <w:szCs w:val="16"/>
-                <w:lang w:eastAsia="ar-SA"/>
-              </w:rPr>
-            </w:pPr>
-            <w:r>
-              <w:rPr>
-                <w:rFonts w:ascii="Arial" w:hAnsi="Arial" w:cs="Arial"/>
-                <w:sz w:val="20"/>
-                <w:szCs w:val="16"/>
-                <w:lang w:eastAsia="ar-SA"/>
-              </w:rPr>
-              <w:t>2.4.5.Acessórios</w:t>
-            </w:r>
-            <w:r>
-              <w:rPr>
-                <w:rFonts w:ascii="Arial" w:hAnsi="Arial" w:cs="Arial"/>
-                <w:sz w:val="20"/>
-                <w:szCs w:val="16"/>
-                <w:lang w:eastAsia="ar-SA"/>
-              </w:rPr>
-              <w:t xml:space="preserve"> </w:t>
-            </w:r>
-            <w:r>
-              <w:rPr>
-                <w:rFonts w:ascii="Arial" w:hAnsi="Arial" w:cs="Arial"/>
-                <w:sz w:val="20"/>
-                <w:szCs w:val="16"/>
-                <w:lang w:eastAsia="ar-SA"/>
-              </w:rPr>
-              <w:t>2.4.6.Menu de ajuda</w:t>
-            </w:r>
-          </w:p>
-          <w:p>
-            <w:pPr>
-              <w:pStyle w:val="PargrafodaLista"/>
-              <w:spacing w:after="0" w:line="240" w:lineRule="auto"/>
-              <w:ind w:left="22"/>
-              <w:rPr>
-                <w:rFonts w:ascii="Arial" w:hAnsi="Arial" w:cs="Arial"/>
-                <w:sz w:val="20"/>
-                <w:szCs w:val="16"/>
-                <w:lang w:eastAsia="ar-SA"/>
-              </w:rPr>
-            </w:pPr>
-            <w:r>
-              <w:rPr>
-                <w:rFonts w:ascii="Arial" w:hAnsi="Arial" w:cs="Arial"/>
-                <w:sz w:val="20"/>
-                <w:szCs w:val="16"/>
-                <w:lang w:eastAsia="ar-SA"/>
-              </w:rPr>
-              <w:t>2.4.7.Gerenciamento de arquivos</w:t>
-            </w:r>
-          </w:p>
-          <w:p>
-            <w:pPr>
-              <w:pStyle w:val="PargrafodaLista"/>
-              <w:spacing w:after="0" w:line="240" w:lineRule="auto"/>
-              <w:ind w:left="22"/>
-              <w:rPr>
-                <w:rFonts w:ascii="Arial" w:hAnsi="Arial" w:cs="Arial"/>
-                <w:sz w:val="20"/>
-                <w:szCs w:val="16"/>
-                <w:lang w:eastAsia="ar-SA"/>
-              </w:rPr>
-            </w:pPr>
-            <w:r>
-              <w:rPr>
-                <w:rFonts w:ascii="Arial" w:hAnsi="Arial" w:cs="Arial"/>
-                <w:sz w:val="20"/>
-                <w:szCs w:val="16"/>
-                <w:lang w:eastAsia="ar-SA"/>
-              </w:rPr>
-              <w:t>2.4.8.Gerenciamento de usuários e permissões</w:t>
-            </w:r>
-          </w:p>
-          <w:p>
-            <w:pPr>
-              <w:pStyle w:val="PargrafodaLista"/>
-              <w:spacing w:after="0" w:line="240" w:lineRule="auto"/>
-              <w:ind w:left="22"/>
-              <w:rPr>
-                <w:rFonts w:ascii="Arial" w:hAnsi="Arial" w:cs="Arial"/>
-                <w:sz w:val="20"/>
-                <w:szCs w:val="16"/>
-                <w:lang w:eastAsia="ar-SA"/>
-              </w:rPr>
-            </w:pPr>
-            <w:r>
-              <w:rPr>
-                <w:rFonts w:ascii="Arial" w:hAnsi="Arial" w:cs="Arial"/>
-                <w:sz w:val="20"/>
-                <w:szCs w:val="16"/>
-                <w:lang w:eastAsia="ar-SA"/>
-              </w:rPr>
-              <w:t>2.5. Níveis de inicialização e finalização</w:t>
+              <w:t>Correção da VPF01</w:t>
             </w:r>
           </w:p>
         </w:tc>
@@ -17805,38 +17885,6 @@
                 <w:lang w:eastAsia="ar-SA"/>
               </w:rPr>
             </w:pPr>
-            <w:r>
-              <w:rPr>
-                <w:rFonts w:ascii="Arial" w:hAnsi="Arial" w:cs="Arial"/>
-                <w:sz w:val="20"/>
-                <w:szCs w:val="20"/>
-                <w:lang w:eastAsia="ar-SA"/>
-              </w:rPr>
-              <w:t>01/03/2024</w:t>
-            </w:r>
-          </w:p>
-          <w:p>
-            <w:pPr>
-              <w:pStyle w:val="PargrafodaLista"/>
-              <w:spacing w:after="0" w:line="240" w:lineRule="auto"/>
-              <w:ind w:left="0"/>
-              <w:jc w:val="center"/>
-              <w:rPr>
-                <w:rFonts w:ascii="Arial" w:hAnsi="Arial" w:cs="Arial"/>
-                <w:sz w:val="20"/>
-                <w:szCs w:val="20"/>
-                <w:lang w:eastAsia="ar-SA"/>
-              </w:rPr>
-            </w:pPr>
-            <w:r>
-              <w:rPr>
-                <w:rFonts w:ascii="Arial" w:hAnsi="Arial" w:cs="Arial"/>
-                <w:sz w:val="20"/>
-                <w:szCs w:val="20"/>
-                <w:lang w:eastAsia="ar-SA"/>
-              </w:rPr>
-              <w:t>05/03/2024</w:t>
-            </w:r>
           </w:p>
         </w:tc>
         <w:tc>
@@ -17875,7 +17923,7 @@
             <w:pPr>
               <w:pStyle w:val="PargrafodaLista"/>
               <w:spacing w:after="0" w:line="240" w:lineRule="auto"/>
-              <w:ind w:left="22"/>
+              <w:ind w:left="0"/>
               <w:rPr>
                 <w:rFonts w:ascii="Arial" w:hAnsi="Arial" w:cs="Arial"/>
                 <w:sz w:val="20"/>
@@ -17890,14 +17938,14 @@
                 <w:szCs w:val="16"/>
                 <w:lang w:eastAsia="ar-SA"/>
               </w:rPr>
-              <w:t>Unidades e pastas em rede</w:t>
+              <w:t>Verificação Prática Somativa</w:t>
             </w:r>
           </w:p>
           <w:p>
             <w:pPr>
               <w:pStyle w:val="PargrafodaLista"/>
               <w:spacing w:after="0" w:line="240" w:lineRule="auto"/>
-              <w:ind w:left="22"/>
+              <w:ind w:left="0"/>
               <w:rPr>
                 <w:rFonts w:ascii="Arial" w:hAnsi="Arial" w:cs="Arial"/>
                 <w:sz w:val="20"/>
@@ -17912,105 +17960,7 @@
                 <w:szCs w:val="16"/>
                 <w:lang w:eastAsia="ar-SA"/>
               </w:rPr>
-              <w:t>3.1. Compartilhamento</w:t>
-            </w:r>
-            <w:r>
-              <w:rPr>
-                <w:rFonts w:ascii="Arial" w:hAnsi="Arial" w:cs="Arial"/>
-                <w:sz w:val="20"/>
-                <w:szCs w:val="16"/>
-                <w:lang w:eastAsia="ar-SA"/>
-              </w:rPr>
-              <w:t xml:space="preserve"> </w:t>
-            </w:r>
-            <w:r>
-              <w:rPr>
-                <w:rFonts w:ascii="Arial" w:hAnsi="Arial" w:cs="Arial"/>
-                <w:sz w:val="20"/>
-                <w:szCs w:val="16"/>
-                <w:lang w:eastAsia="ar-SA"/>
-              </w:rPr>
-              <w:t>3.2. Acesso</w:t>
-            </w:r>
-            <w:r>
-              <w:rPr>
-                <w:rFonts w:ascii="Arial" w:hAnsi="Arial" w:cs="Arial"/>
-                <w:sz w:val="20"/>
-                <w:szCs w:val="16"/>
-                <w:lang w:eastAsia="ar-SA"/>
-              </w:rPr>
-              <w:t xml:space="preserve"> </w:t>
-            </w:r>
-            <w:r>
-              <w:rPr>
-                <w:rFonts w:ascii="Arial" w:hAnsi="Arial" w:cs="Arial"/>
-                <w:sz w:val="20"/>
-                <w:szCs w:val="16"/>
-                <w:lang w:eastAsia="ar-SA"/>
-              </w:rPr>
-              <w:t>3.3. Mapeamento</w:t>
-            </w:r>
-          </w:p>
-          <w:p>
-            <w:pPr>
-              <w:pStyle w:val="PargrafodaLista"/>
-              <w:spacing w:after="0" w:line="240" w:lineRule="auto"/>
-              <w:ind w:left="22"/>
-              <w:rPr>
-                <w:rFonts w:ascii="Arial" w:hAnsi="Arial" w:cs="Arial"/>
-                <w:sz w:val="20"/>
-                <w:szCs w:val="16"/>
-                <w:lang w:eastAsia="ar-SA"/>
-              </w:rPr>
-            </w:pPr>
-            <w:r>
-              <w:rPr>
-                <w:rFonts w:ascii="Arial" w:hAnsi="Arial" w:cs="Arial"/>
-                <w:sz w:val="20"/>
-                <w:szCs w:val="16"/>
-                <w:lang w:eastAsia="ar-SA"/>
-              </w:rPr>
-              <w:t>Firewall nativo de sistema operacional</w:t>
-            </w:r>
-          </w:p>
-          <w:p>
-            <w:pPr>
-              <w:pStyle w:val="PargrafodaLista"/>
-              <w:spacing w:after="0" w:line="240" w:lineRule="auto"/>
-              <w:ind w:left="22"/>
-              <w:rPr>
-                <w:rFonts w:ascii="Arial" w:hAnsi="Arial" w:cs="Arial"/>
-                <w:sz w:val="20"/>
-                <w:szCs w:val="16"/>
-                <w:lang w:eastAsia="ar-SA"/>
-              </w:rPr>
-            </w:pPr>
-            <w:r>
-              <w:rPr>
-                <w:rFonts w:ascii="Arial" w:hAnsi="Arial" w:cs="Arial"/>
-                <w:sz w:val="20"/>
-                <w:szCs w:val="16"/>
-                <w:lang w:eastAsia="ar-SA"/>
-              </w:rPr>
-              <w:t>4.1. Definição</w:t>
-            </w:r>
-            <w:r>
-              <w:rPr>
-                <w:rFonts w:ascii="Arial" w:hAnsi="Arial" w:cs="Arial"/>
-                <w:sz w:val="20"/>
-                <w:szCs w:val="16"/>
-                <w:lang w:eastAsia="ar-SA"/>
-              </w:rPr>
-              <w:t xml:space="preserve"> </w:t>
-            </w:r>
-            <w:r>
-              <w:rPr>
-                <w:rFonts w:ascii="Arial" w:hAnsi="Arial" w:cs="Arial"/>
-                <w:sz w:val="20"/>
-                <w:szCs w:val="16"/>
-                <w:lang w:eastAsia="ar-SA"/>
-              </w:rPr>
-              <w:t>4.2. Aplicação</w:t>
+              <w:t>Correção da VPS01</w:t>
             </w:r>
           </w:p>
         </w:tc>
@@ -18033,452 +17983,6 @@
                 <w:lang w:eastAsia="ar-SA"/>
               </w:rPr>
             </w:pPr>
-            <w:r>
-              <w:rPr>
-                <w:rFonts w:ascii="Arial" w:hAnsi="Arial" w:cs="Arial"/>
-                <w:sz w:val="20"/>
-                <w:szCs w:val="20"/>
-                <w:lang w:eastAsia="ar-SA"/>
-              </w:rPr>
-              <w:t>08/03/2024</w:t>
-            </w:r>
-          </w:p>
-          <w:p>
-            <w:pPr>
-              <w:pStyle w:val="PargrafodaLista"/>
-              <w:spacing w:after="0" w:line="240" w:lineRule="auto"/>
-              <w:ind w:left="0"/>
-              <w:jc w:val="center"/>
-              <w:rPr>
-                <w:rFonts w:ascii="Arial" w:hAnsi="Arial" w:cs="Arial"/>
-                <w:sz w:val="20"/>
-                <w:szCs w:val="20"/>
-                <w:lang w:eastAsia="ar-SA"/>
-              </w:rPr>
-            </w:pPr>
-            <w:r>
-              <w:rPr>
-                <w:rFonts w:ascii="Arial" w:hAnsi="Arial" w:cs="Arial"/>
-                <w:sz w:val="20"/>
-                <w:szCs w:val="20"/>
-                <w:lang w:eastAsia="ar-SA"/>
-              </w:rPr>
-              <w:t>12/03/2024</w:t>
-            </w:r>
-          </w:p>
-        </w:tc>
-        <w:tc>
-          <w:tcPr>
-            <w:tcW w:w="1522" w:type="dxa"/>
-            <w:shd w:val="clear" w:color="auto" w:fill="auto"/>
-            <w:vAlign w:val="center"/>
-          </w:tcPr>
-          <w:p>
-            <w:pPr>
-              <w:pStyle w:val="PargrafodaLista"/>
-              <w:spacing w:after="0" w:line="240" w:lineRule="auto"/>
-              <w:ind w:left="0"/>
-              <w:jc w:val="center"/>
-              <w:rPr>
-                <w:rFonts w:ascii="Arial" w:hAnsi="Arial" w:cs="Arial"/>
-                <w:sz w:val="20"/>
-                <w:szCs w:val="20"/>
-                <w:lang w:eastAsia="ar-SA"/>
-              </w:rPr>
-            </w:pPr>
-          </w:p>
-        </w:tc>
-      </w:tr>
-      <w:tr>
-        <w:trPr>
-          <w:trHeight w:val="684"/>
-        </w:trPr>
-        <w:tc>
-          <w:tcPr>
-            <w:tcW w:w="6586" w:type="dxa"/>
-            <w:shd w:val="clear" w:color="auto" w:fill="auto"/>
-            <w:vAlign w:val="center"/>
-          </w:tcPr>
-          <w:p>
-            <w:pPr>
-              <w:pStyle w:val="PargrafodaLista"/>
-              <w:spacing w:after="0" w:line="240" w:lineRule="auto"/>
-              <w:ind w:left="0"/>
-              <w:rPr>
-                <w:rFonts w:ascii="Arial" w:hAnsi="Arial" w:cs="Arial"/>
-                <w:sz w:val="20"/>
-                <w:szCs w:val="16"/>
-                <w:lang w:eastAsia="ar-SA"/>
-              </w:rPr>
-            </w:pPr>
-            <w:r>
-              <w:rPr>
-                <w:rFonts w:ascii="Arial" w:hAnsi="Arial" w:cs="Arial"/>
-                <w:sz w:val="20"/>
-                <w:szCs w:val="16"/>
-                <w:lang w:eastAsia="ar-SA"/>
-              </w:rPr>
-              <w:t>Verificação Prática Formativa</w:t>
-            </w:r>
-          </w:p>
-          <w:p>
-            <w:pPr>
-              <w:pStyle w:val="PargrafodaLista"/>
-              <w:spacing w:after="0" w:line="240" w:lineRule="auto"/>
-              <w:ind w:left="0"/>
-              <w:rPr>
-                <w:rFonts w:ascii="Arial" w:hAnsi="Arial" w:cs="Arial"/>
-                <w:sz w:val="20"/>
-                <w:szCs w:val="16"/>
-                <w:lang w:eastAsia="ar-SA"/>
-              </w:rPr>
-            </w:pPr>
-            <w:r>
-              <w:rPr>
-                <w:rFonts w:ascii="Arial" w:hAnsi="Arial" w:cs="Arial"/>
-                <w:sz w:val="20"/>
-                <w:szCs w:val="16"/>
-                <w:lang w:eastAsia="ar-SA"/>
-              </w:rPr>
-              <w:t>Correção da VPF01</w:t>
-            </w:r>
-          </w:p>
-        </w:tc>
-        <w:tc>
-          <w:tcPr>
-            <w:tcW w:w="1520" w:type="dxa"/>
-            <w:shd w:val="clear" w:color="auto" w:fill="auto"/>
-            <w:vAlign w:val="center"/>
-          </w:tcPr>
-          <w:p>
-            <w:pPr>
-              <w:pStyle w:val="PargrafodaLista"/>
-              <w:spacing w:after="0" w:line="240" w:lineRule="auto"/>
-              <w:ind w:left="0"/>
-              <w:jc w:val="center"/>
-              <w:rPr>
-                <w:rFonts w:ascii="Arial" w:hAnsi="Arial" w:cs="Arial"/>
-                <w:sz w:val="20"/>
-                <w:szCs w:val="20"/>
-                <w:lang w:eastAsia="ar-SA"/>
-              </w:rPr>
-            </w:pPr>
-            <w:r>
-              <w:rPr>
-                <w:rFonts w:ascii="Arial" w:hAnsi="Arial" w:cs="Arial"/>
-                <w:sz w:val="20"/>
-                <w:szCs w:val="20"/>
-                <w:lang w:eastAsia="ar-SA"/>
-              </w:rPr>
-              <w:t>15</w:t>
-            </w:r>
-            <w:r>
-              <w:rPr>
-                <w:rFonts w:ascii="Arial" w:hAnsi="Arial" w:cs="Arial"/>
-                <w:sz w:val="20"/>
-                <w:szCs w:val="20"/>
-                <w:lang w:eastAsia="ar-SA"/>
-              </w:rPr>
-              <w:t>/03/2024</w:t>
-            </w:r>
-          </w:p>
-          <w:p>
-            <w:pPr>
-              <w:pStyle w:val="PargrafodaLista"/>
-              <w:spacing w:after="0" w:line="240" w:lineRule="auto"/>
-              <w:ind w:left="0"/>
-              <w:jc w:val="center"/>
-              <w:rPr>
-                <w:rFonts w:ascii="Arial" w:hAnsi="Arial" w:cs="Arial"/>
-                <w:sz w:val="20"/>
-                <w:szCs w:val="20"/>
-                <w:lang w:eastAsia="ar-SA"/>
-              </w:rPr>
-            </w:pPr>
-            <w:r>
-              <w:rPr>
-                <w:rFonts w:ascii="Arial" w:hAnsi="Arial" w:cs="Arial"/>
-                <w:sz w:val="20"/>
-                <w:szCs w:val="20"/>
-                <w:lang w:eastAsia="ar-SA"/>
-              </w:rPr>
-              <w:t>19</w:t>
-            </w:r>
-            <w:r>
-              <w:rPr>
-                <w:rFonts w:ascii="Arial" w:hAnsi="Arial" w:cs="Arial"/>
-                <w:sz w:val="20"/>
-                <w:szCs w:val="20"/>
-                <w:lang w:eastAsia="ar-SA"/>
-              </w:rPr>
-              <w:t>/03/2024</w:t>
-            </w:r>
-          </w:p>
-        </w:tc>
-        <w:tc>
-          <w:tcPr>
-            <w:tcW w:w="1522" w:type="dxa"/>
-            <w:shd w:val="clear" w:color="auto" w:fill="auto"/>
-            <w:vAlign w:val="center"/>
-          </w:tcPr>
-          <w:p>
-            <w:pPr>
-              <w:pStyle w:val="PargrafodaLista"/>
-              <w:spacing w:after="0" w:line="240" w:lineRule="auto"/>
-              <w:ind w:left="0"/>
-              <w:jc w:val="center"/>
-              <w:rPr>
-                <w:rFonts w:ascii="Arial" w:hAnsi="Arial" w:cs="Arial"/>
-                <w:sz w:val="20"/>
-                <w:szCs w:val="20"/>
-                <w:lang w:eastAsia="ar-SA"/>
-              </w:rPr>
-            </w:pPr>
-          </w:p>
-        </w:tc>
-      </w:tr>
-      <w:tr>
-        <w:trPr>
-          <w:trHeight w:val="684"/>
-        </w:trPr>
-        <w:tc>
-          <w:tcPr>
-            <w:tcW w:w="6586" w:type="dxa"/>
-            <w:shd w:val="clear" w:color="auto" w:fill="auto"/>
-            <w:vAlign w:val="center"/>
-          </w:tcPr>
-          <w:p>
-            <w:pPr>
-              <w:pStyle w:val="PargrafodaLista"/>
-              <w:spacing w:after="0" w:line="240" w:lineRule="auto"/>
-              <w:ind w:left="0"/>
-              <w:rPr>
-                <w:rFonts w:ascii="Arial" w:hAnsi="Arial" w:cs="Arial"/>
-                <w:sz w:val="20"/>
-                <w:szCs w:val="16"/>
-                <w:lang w:eastAsia="ar-SA"/>
-              </w:rPr>
-            </w:pPr>
-            <w:r>
-              <w:rPr>
-                <w:rFonts w:ascii="Arial" w:hAnsi="Arial" w:cs="Arial"/>
-                <w:sz w:val="20"/>
-                <w:szCs w:val="16"/>
-                <w:lang w:eastAsia="ar-SA"/>
-              </w:rPr>
-              <w:t>Verificação Prática Somativa</w:t>
-            </w:r>
-          </w:p>
-          <w:p>
-            <w:pPr>
-              <w:pStyle w:val="PargrafodaLista"/>
-              <w:spacing w:after="0" w:line="240" w:lineRule="auto"/>
-              <w:ind w:left="0"/>
-              <w:rPr>
-                <w:rFonts w:ascii="Arial" w:hAnsi="Arial" w:cs="Arial"/>
-                <w:sz w:val="20"/>
-                <w:szCs w:val="16"/>
-                <w:lang w:eastAsia="ar-SA"/>
-              </w:rPr>
-            </w:pPr>
-            <w:r>
-              <w:rPr>
-                <w:rFonts w:ascii="Arial" w:hAnsi="Arial" w:cs="Arial"/>
-                <w:sz w:val="20"/>
-                <w:szCs w:val="16"/>
-                <w:lang w:eastAsia="ar-SA"/>
-              </w:rPr>
-              <w:t>Correção da VPS01</w:t>
-            </w:r>
-          </w:p>
-        </w:tc>
-        <w:tc>
-          <w:tcPr>
-            <w:tcW w:w="1520" w:type="dxa"/>
-            <w:shd w:val="clear" w:color="auto" w:fill="auto"/>
-            <w:vAlign w:val="center"/>
-          </w:tcPr>
-          <w:p>
-            <w:pPr>
-              <w:pStyle w:val="PargrafodaLista"/>
-              <w:spacing w:after="0" w:line="240" w:lineRule="auto"/>
-              <w:ind w:left="0"/>
-              <w:jc w:val="center"/>
-              <w:rPr>
-                <w:rFonts w:ascii="Arial" w:hAnsi="Arial" w:cs="Arial"/>
-                <w:sz w:val="20"/>
-                <w:szCs w:val="20"/>
-                <w:lang w:eastAsia="ar-SA"/>
-              </w:rPr>
-            </w:pPr>
-            <w:r>
-              <w:rPr>
-                <w:rFonts w:ascii="Arial" w:hAnsi="Arial" w:cs="Arial"/>
-                <w:sz w:val="20"/>
-                <w:szCs w:val="20"/>
-                <w:lang w:eastAsia="ar-SA"/>
-              </w:rPr>
-              <w:t>22</w:t>
-            </w:r>
-            <w:r>
-              <w:rPr>
-                <w:rFonts w:ascii="Arial" w:hAnsi="Arial" w:cs="Arial"/>
-                <w:sz w:val="20"/>
-                <w:szCs w:val="20"/>
-                <w:lang w:eastAsia="ar-SA"/>
-              </w:rPr>
-              <w:t>/03/2024</w:t>
-            </w:r>
-          </w:p>
-          <w:p>
-            <w:pPr>
-              <w:pStyle w:val="PargrafodaLista"/>
-              <w:spacing w:after="0" w:line="240" w:lineRule="auto"/>
-              <w:ind w:left="0"/>
-              <w:jc w:val="center"/>
-              <w:rPr>
-                <w:rFonts w:ascii="Arial" w:hAnsi="Arial" w:cs="Arial"/>
-                <w:sz w:val="20"/>
-                <w:szCs w:val="20"/>
-                <w:lang w:eastAsia="ar-SA"/>
-              </w:rPr>
-            </w:pPr>
-            <w:r>
-              <w:rPr>
-                <w:rFonts w:ascii="Arial" w:hAnsi="Arial" w:cs="Arial"/>
-                <w:sz w:val="20"/>
-                <w:szCs w:val="20"/>
-                <w:lang w:eastAsia="ar-SA"/>
-              </w:rPr>
-              <w:t>26</w:t>
-            </w:r>
-            <w:r>
-              <w:rPr>
-                <w:rFonts w:ascii="Arial" w:hAnsi="Arial" w:cs="Arial"/>
-                <w:sz w:val="20"/>
-                <w:szCs w:val="20"/>
-                <w:lang w:eastAsia="ar-SA"/>
-              </w:rPr>
-              <w:t>/03/2024</w:t>
-            </w:r>
-          </w:p>
-        </w:tc>
-        <w:tc>
-          <w:tcPr>
-            <w:tcW w:w="1522" w:type="dxa"/>
-            <w:shd w:val="clear" w:color="auto" w:fill="auto"/>
-            <w:vAlign w:val="center"/>
-          </w:tcPr>
-          <w:p>
-            <w:pPr>
-              <w:pStyle w:val="PargrafodaLista"/>
-              <w:spacing w:after="0" w:line="240" w:lineRule="auto"/>
-              <w:ind w:left="0"/>
-              <w:jc w:val="center"/>
-              <w:rPr>
-                <w:rFonts w:ascii="Arial" w:hAnsi="Arial" w:cs="Arial"/>
-                <w:sz w:val="20"/>
-                <w:szCs w:val="20"/>
-                <w:lang w:eastAsia="ar-SA"/>
-              </w:rPr>
-            </w:pPr>
-          </w:p>
-        </w:tc>
-      </w:tr>
-      <w:tr>
-        <w:trPr>
-          <w:trHeight w:val="684"/>
-        </w:trPr>
-        <w:tc>
-          <w:tcPr>
-            <w:tcW w:w="6586" w:type="dxa"/>
-            <w:shd w:val="clear" w:color="auto" w:fill="auto"/>
-            <w:vAlign w:val="center"/>
-          </w:tcPr>
-          <w:p>
-            <w:pPr>
-              <w:pStyle w:val="PargrafodaLista"/>
-              <w:spacing w:after="0" w:line="240" w:lineRule="auto"/>
-              <w:ind w:left="0"/>
-              <w:rPr>
-                <w:rFonts w:ascii="Arial" w:hAnsi="Arial" w:cs="Arial"/>
-                <w:sz w:val="20"/>
-                <w:szCs w:val="16"/>
-                <w:lang w:eastAsia="ar-SA"/>
-              </w:rPr>
-            </w:pPr>
-            <w:r>
-              <w:rPr>
-                <w:rFonts w:ascii="Arial" w:hAnsi="Arial" w:cs="Arial"/>
-                <w:sz w:val="20"/>
-                <w:szCs w:val="16"/>
-                <w:lang w:eastAsia="ar-SA"/>
-              </w:rPr>
-              <w:t>Atividades de recuperação</w:t>
-            </w:r>
-          </w:p>
-        </w:tc>
-        <w:tc>
-          <w:tcPr>
-            <w:tcW w:w="1520" w:type="dxa"/>
-            <w:shd w:val="clear" w:color="auto" w:fill="auto"/>
-            <w:vAlign w:val="center"/>
-          </w:tcPr>
-          <w:p>
-            <w:pPr>
-              <w:pStyle w:val="PargrafodaLista"/>
-              <w:spacing w:after="0" w:line="240" w:lineRule="auto"/>
-              <w:ind w:left="0"/>
-              <w:jc w:val="center"/>
-              <w:rPr>
-                <w:rFonts w:ascii="Arial" w:hAnsi="Arial" w:cs="Arial"/>
-                <w:sz w:val="20"/>
-                <w:szCs w:val="20"/>
-                <w:lang w:eastAsia="ar-SA"/>
-              </w:rPr>
-            </w:pPr>
-            <w:r>
-              <w:rPr>
-                <w:rFonts w:ascii="Arial" w:hAnsi="Arial" w:cs="Arial"/>
-                <w:sz w:val="20"/>
-                <w:szCs w:val="20"/>
-                <w:lang w:eastAsia="ar-SA"/>
-              </w:rPr>
-              <w:t>29/03/2024</w:t>
-            </w:r>
-          </w:p>
-          <w:p>
-            <w:pPr>
-              <w:pStyle w:val="PargrafodaLista"/>
-              <w:spacing w:after="0" w:line="240" w:lineRule="auto"/>
-              <w:ind w:left="0"/>
-              <w:jc w:val="center"/>
-              <w:rPr>
-                <w:rFonts w:ascii="Arial" w:hAnsi="Arial" w:cs="Arial"/>
-                <w:sz w:val="20"/>
-                <w:szCs w:val="20"/>
-                <w:lang w:eastAsia="ar-SA"/>
-              </w:rPr>
-            </w:pPr>
-            <w:r>
-              <w:rPr>
-                <w:rFonts w:ascii="Arial" w:hAnsi="Arial" w:cs="Arial"/>
-                <w:sz w:val="20"/>
-                <w:szCs w:val="20"/>
-                <w:u w:val="single"/>
-                <w:lang w:eastAsia="ar-SA"/>
-              </w:rPr>
-              <w:t>03</w:t>
-            </w:r>
-            <w:r>
-              <w:rPr>
-                <w:rFonts w:ascii="Arial" w:hAnsi="Arial" w:cs="Arial"/>
-                <w:sz w:val="20"/>
-                <w:szCs w:val="20"/>
-                <w:lang w:eastAsia="ar-SA"/>
-              </w:rPr>
-              <w:t>/04/2024</w:t>
-            </w:r>
           </w:p>
         </w:tc>
         <w:tc>
@@ -18542,30 +18046,30 @@
                 <w:szCs w:val="20"/>
                 <w:lang w:eastAsia="ar-SA"/>
               </w:rPr>
-              <w:t>Lucas</w:t>
-            </w:r>
-            <w:r>
+              <w:t>Reenye, Robson e Wellington</w:t>
+            </w:r>
+          </w:p>
+          <w:p>
+            <w:pPr>
+              <w:pStyle w:val="PargrafodaLista"/>
+              <w:spacing w:after="0" w:line="240" w:lineRule="auto"/>
+              <w:ind w:left="0"/>
               <w:rPr>
                 <w:rFonts w:ascii="Arial" w:hAnsi="Arial" w:cs="Arial"/>
                 <w:sz w:val="20"/>
                 <w:szCs w:val="20"/>
                 <w:lang w:eastAsia="ar-SA"/>
               </w:rPr>
-              <w:t xml:space="preserve"> e Wellington</w:t>
-            </w:r>
-          </w:p>
-          <w:p>
-            <w:pPr>
-              <w:pStyle w:val="PargrafodaLista"/>
-              <w:spacing w:after="0" w:line="240" w:lineRule="auto"/>
-              <w:ind w:left="0"/>
+            </w:pPr>
+            <w:r>
               <w:rPr>
                 <w:rFonts w:ascii="Arial" w:hAnsi="Arial" w:cs="Arial"/>
                 <w:sz w:val="20"/>
                 <w:szCs w:val="20"/>
                 <w:lang w:eastAsia="ar-SA"/>
               </w:rPr>
-            </w:pPr>
+              <w:t xml:space="preserve">Data: </w:t>
+            </w:r>
             <w:r>
               <w:rPr>
                 <w:rFonts w:ascii="Arial" w:hAnsi="Arial" w:cs="Arial"/>
@@ -18573,7 +18077,7 @@
                 <w:szCs w:val="20"/>
                 <w:lang w:eastAsia="ar-SA"/>
               </w:rPr>
-              <w:t xml:space="preserve">Data: </w:t>
+              <w:t>20</w:t>
             </w:r>
             <w:r>
               <w:rPr>
@@ -18582,7 +18086,7 @@
                 <w:szCs w:val="20"/>
                 <w:lang w:eastAsia="ar-SA"/>
               </w:rPr>
-              <w:t>23</w:t>
+              <w:t>/</w:t>
             </w:r>
             <w:r>
               <w:rPr>
@@ -18591,7 +18095,7 @@
                 <w:szCs w:val="20"/>
                 <w:lang w:eastAsia="ar-SA"/>
               </w:rPr>
-              <w:t>/</w:t>
+              <w:t>01</w:t>
             </w:r>
             <w:r>
               <w:rPr>
@@ -18600,7 +18104,7 @@
                 <w:szCs w:val="20"/>
                 <w:lang w:eastAsia="ar-SA"/>
               </w:rPr>
-              <w:t>0</w:t>
+              <w:t>/202</w:t>
             </w:r>
             <w:r>
               <w:rPr>
@@ -18609,25 +18113,7 @@
                 <w:szCs w:val="20"/>
                 <w:lang w:eastAsia="ar-SA"/>
               </w:rPr>
-              <w:t>1</w:t>
-            </w:r>
-            <w:r>
-              <w:rPr>
-                <w:rFonts w:ascii="Arial" w:hAnsi="Arial" w:cs="Arial"/>
-                <w:sz w:val="20"/>
-                <w:szCs w:val="20"/>
-                <w:lang w:eastAsia="ar-SA"/>
-              </w:rPr>
-              <w:t>/202</w:t>
-            </w:r>
-            <w:r>
-              <w:rPr>
-                <w:rFonts w:ascii="Arial" w:hAnsi="Arial" w:cs="Arial"/>
-                <w:sz w:val="20"/>
-                <w:szCs w:val="20"/>
-                <w:lang w:eastAsia="ar-SA"/>
-              </w:rPr>
-              <w:t>4</w:t>
+              <w:t>5</w:t>
             </w:r>
           </w:p>
         </w:tc>
@@ -18673,7 +18159,7 @@
 </file>
 
 <file path=word/endnotes.xml><?xml version="1.0" encoding="utf-8"?>
-<w:endnotes xmlns:wpc="http://schemas.microsoft.com/office/word/2010/wordprocessingCanvas" xmlns:cx="http://schemas.microsoft.com/office/drawing/2014/chartex" xmlns:cx1="http://schemas.microsoft.com/office/drawing/2015/9/8/chartex" xmlns:cx2="http://schemas.microsoft.com/office/drawing/2015/10/21/chartex" xmlns:cx3="http://schemas.microsoft.com/office/drawing/2016/5/9/chartex" xmlns:cx4="http://schemas.microsoft.com/office/drawing/2016/5/10/chartex" xmlns:cx5="http://schemas.microsoft.com/office/drawing/2016/5/11/chartex" xmlns:cx6="http://schemas.microsoft.com/office/drawing/2016/5/12/chartex" xmlns:cx7="http://schemas.microsoft.com/office/drawing/2016/5/13/chartex" xmlns:cx8="http://schemas.microsoft.com/office/drawing/2016/5/14/chartex" xmlns:mc="http://schemas.openxmlformats.org/markup-compatibility/2006" xmlns:aink="http://schemas.microsoft.com/office/drawing/2016/ink" xmlns:am3d="http://schemas.microsoft.com/office/drawing/2017/model3d" xmlns:o="urn:schemas-microsoft-com:office:office" xmlns:oel="http://schemas.microsoft.com/office/2019/extlst" xmlns:r="http://schemas.openxmlformats.org/officeDocument/2006/relationships" xmlns:m="http://schemas.openxmlformats.org/officeDocument/2006/math" xmlns:v="urn:schemas-microsoft-com:vml" xmlns:wp14="http://schemas.microsoft.com/office/word/2010/wordprocessingDrawing" xmlns:wp="http://schemas.openxmlformats.org/drawingml/2006/wordprocessingDrawing" xmlns:w10="urn:schemas-microsoft-com:office:word" xmlns:w="http://schemas.openxmlformats.org/wordprocessingml/2006/main" xmlns:w14="http://schemas.microsoft.com/office/word/2010/wordml" xmlns:w15="http://schemas.microsoft.com/office/word/2012/wordml" xmlns:w16cex="http://schemas.microsoft.com/office/word/2018/wordml/cex" xmlns:w16cid="http://schemas.microsoft.com/office/word/2016/wordml/cid" xmlns:w16="http://schemas.microsoft.com/office/word/2018/wordml" xmlns:w16sdtdh="http://schemas.microsoft.com/office/word/2020/wordml/sdtdatahash" xmlns:w16se="http://schemas.microsoft.com/office/word/2015/wordml/symex" xmlns:wpg="http://schemas.microsoft.com/office/word/2010/wordprocessingGroup" xmlns:wpi="http://schemas.microsoft.com/office/word/2010/wordprocessingInk" xmlns:wne="http://schemas.microsoft.com/office/word/2006/wordml" xmlns:wps="http://schemas.microsoft.com/office/word/2010/wordprocessingShape" mc:Ignorable="w14 w15 w16se w16cid w16 w16cex w16sdtdh wp14">
+<w:endnotes xmlns:wpc="http://schemas.microsoft.com/office/word/2010/wordprocessingCanvas" xmlns:cx="http://schemas.microsoft.com/office/drawing/2014/chartex" xmlns:cx1="http://schemas.microsoft.com/office/drawing/2015/9/8/chartex" xmlns:cx2="http://schemas.microsoft.com/office/drawing/2015/10/21/chartex" xmlns:cx3="http://schemas.microsoft.com/office/drawing/2016/5/9/chartex" xmlns:cx4="http://schemas.microsoft.com/office/drawing/2016/5/10/chartex" xmlns:cx5="http://schemas.microsoft.com/office/drawing/2016/5/11/chartex" xmlns:cx6="http://schemas.microsoft.com/office/drawing/2016/5/12/chartex" xmlns:cx7="http://schemas.microsoft.com/office/drawing/2016/5/13/chartex" xmlns:cx8="http://schemas.microsoft.com/office/drawing/2016/5/14/chartex" xmlns:mc="http://schemas.openxmlformats.org/markup-compatibility/2006" xmlns:aink="http://schemas.microsoft.com/office/drawing/2016/ink" xmlns:am3d="http://schemas.microsoft.com/office/drawing/2017/model3d" xmlns:o="urn:schemas-microsoft-com:office:office" xmlns:oel="http://schemas.microsoft.com/office/2019/extlst" xmlns:r="http://schemas.openxmlformats.org/officeDocument/2006/relationships" xmlns:m="http://schemas.openxmlformats.org/officeDocument/2006/math" xmlns:v="urn:schemas-microsoft-com:vml" xmlns:wp14="http://schemas.microsoft.com/office/word/2010/wordprocessingDrawing" xmlns:wp="http://schemas.openxmlformats.org/drawingml/2006/wordprocessingDrawing" xmlns:w10="urn:schemas-microsoft-com:office:word" xmlns:w="http://schemas.openxmlformats.org/wordprocessingml/2006/main" xmlns:w14="http://schemas.microsoft.com/office/word/2010/wordml" xmlns:w15="http://schemas.microsoft.com/office/word/2012/wordml" xmlns:w16cex="http://schemas.microsoft.com/office/word/2018/wordml/cex" xmlns:w16cid="http://schemas.microsoft.com/office/word/2016/wordml/cid" xmlns:w16="http://schemas.microsoft.com/office/word/2018/wordml" xmlns:w16du="http://schemas.microsoft.com/office/word/2023/wordml/word16du" xmlns:w16sdtdh="http://schemas.microsoft.com/office/word/2020/wordml/sdtdatahash" xmlns:w16sdtfl="http://schemas.microsoft.com/office/word/2024/wordml/sdtformatlock" xmlns:w16se="http://schemas.microsoft.com/office/word/2015/wordml/symex" xmlns:wpg="http://schemas.microsoft.com/office/word/2010/wordprocessingGroup" xmlns:wpi="http://schemas.microsoft.com/office/word/2010/wordprocessingInk" xmlns:wne="http://schemas.microsoft.com/office/word/2006/wordml" xmlns:wps="http://schemas.microsoft.com/office/word/2010/wordprocessingShape" mc:Ignorable="w14 w15 w16se w16cid w16 w16cex w16sdtdh w16sdtfl w16du wp14">
   <w:endnote w:type="separator" w:id="-1">
     <w:p>
       <w:pPr>
@@ -18698,7 +18184,7 @@
 </file>
 
 <file path=word/footnotes.xml><?xml version="1.0" encoding="utf-8"?>
-<w:footnotes xmlns:wpc="http://schemas.microsoft.com/office/word/2010/wordprocessingCanvas" xmlns:cx="http://schemas.microsoft.com/office/drawing/2014/chartex" xmlns:cx1="http://schemas.microsoft.com/office/drawing/2015/9/8/chartex" xmlns:cx2="http://schemas.microsoft.com/office/drawing/2015/10/21/chartex" xmlns:cx3="http://schemas.microsoft.com/office/drawing/2016/5/9/chartex" xmlns:cx4="http://schemas.microsoft.com/office/drawing/2016/5/10/chartex" xmlns:cx5="http://schemas.microsoft.com/office/drawing/2016/5/11/chartex" xmlns:cx6="http://schemas.microsoft.com/office/drawing/2016/5/12/chartex" xmlns:cx7="http://schemas.microsoft.com/office/drawing/2016/5/13/chartex" xmlns:cx8="http://schemas.microsoft.com/office/drawing/2016/5/14/chartex" xmlns:mc="http://schemas.openxmlformats.org/markup-compatibility/2006" xmlns:aink="http://schemas.microsoft.com/office/drawing/2016/ink" xmlns:am3d="http://schemas.microsoft.com/office/drawing/2017/model3d" xmlns:o="urn:schemas-microsoft-com:office:office" xmlns:oel="http://schemas.microsoft.com/office/2019/extlst" xmlns:r="http://schemas.openxmlformats.org/officeDocument/2006/relationships" xmlns:m="http://schemas.openxmlformats.org/officeDocument/2006/math" xmlns:v="urn:schemas-microsoft-com:vml" xmlns:wp14="http://schemas.microsoft.com/office/word/2010/wordprocessingDrawing" xmlns:wp="http://schemas.openxmlformats.org/drawingml/2006/wordprocessingDrawing" xmlns:w10="urn:schemas-microsoft-com:office:word" xmlns:w="http://schemas.openxmlformats.org/wordprocessingml/2006/main" xmlns:w14="http://schemas.microsoft.com/office/word/2010/wordml" xmlns:w15="http://schemas.microsoft.com/office/word/2012/wordml" xmlns:w16cex="http://schemas.microsoft.com/office/word/2018/wordml/cex" xmlns:w16cid="http://schemas.microsoft.com/office/word/2016/wordml/cid" xmlns:w16="http://schemas.microsoft.com/office/word/2018/wordml" xmlns:w16sdtdh="http://schemas.microsoft.com/office/word/2020/wordml/sdtdatahash" xmlns:w16se="http://schemas.microsoft.com/office/word/2015/wordml/symex" xmlns:wpg="http://schemas.microsoft.com/office/word/2010/wordprocessingGroup" xmlns:wpi="http://schemas.microsoft.com/office/word/2010/wordprocessingInk" xmlns:wne="http://schemas.microsoft.com/office/word/2006/wordml" xmlns:wps="http://schemas.microsoft.com/office/word/2010/wordprocessingShape" mc:Ignorable="w14 w15 w16se w16cid w16 w16cex w16sdtdh wp14">
+<w:footnotes xmlns:wpc="http://schemas.microsoft.com/office/word/2010/wordprocessingCanvas" xmlns:cx="http://schemas.microsoft.com/office/drawing/2014/chartex" xmlns:cx1="http://schemas.microsoft.com/office/drawing/2015/9/8/chartex" xmlns:cx2="http://schemas.microsoft.com/office/drawing/2015/10/21/chartex" xmlns:cx3="http://schemas.microsoft.com/office/drawing/2016/5/9/chartex" xmlns:cx4="http://schemas.microsoft.com/office/drawing/2016/5/10/chartex" xmlns:cx5="http://schemas.microsoft.com/office/drawing/2016/5/11/chartex" xmlns:cx6="http://schemas.microsoft.com/office/drawing/2016/5/12/chartex" xmlns:cx7="http://schemas.microsoft.com/office/drawing/2016/5/13/chartex" xmlns:cx8="http://schemas.microsoft.com/office/drawing/2016/5/14/chartex" xmlns:mc="http://schemas.openxmlformats.org/markup-compatibility/2006" xmlns:aink="http://schemas.microsoft.com/office/drawing/2016/ink" xmlns:am3d="http://schemas.microsoft.com/office/drawing/2017/model3d" xmlns:o="urn:schemas-microsoft-com:office:office" xmlns:oel="http://schemas.microsoft.com/office/2019/extlst" xmlns:r="http://schemas.openxmlformats.org/officeDocument/2006/relationships" xmlns:m="http://schemas.openxmlformats.org/officeDocument/2006/math" xmlns:v="urn:schemas-microsoft-com:vml" xmlns:wp14="http://schemas.microsoft.com/office/word/2010/wordprocessingDrawing" xmlns:wp="http://schemas.openxmlformats.org/drawingml/2006/wordprocessingDrawing" xmlns:w10="urn:schemas-microsoft-com:office:word" xmlns:w="http://schemas.openxmlformats.org/wordprocessingml/2006/main" xmlns:w14="http://schemas.microsoft.com/office/word/2010/wordml" xmlns:w15="http://schemas.microsoft.com/office/word/2012/wordml" xmlns:w16cex="http://schemas.microsoft.com/office/word/2018/wordml/cex" xmlns:w16cid="http://schemas.microsoft.com/office/word/2016/wordml/cid" xmlns:w16="http://schemas.microsoft.com/office/word/2018/wordml" xmlns:w16du="http://schemas.microsoft.com/office/word/2023/wordml/word16du" xmlns:w16sdtdh="http://schemas.microsoft.com/office/word/2020/wordml/sdtdatahash" xmlns:w16sdtfl="http://schemas.microsoft.com/office/word/2024/wordml/sdtformatlock" xmlns:w16se="http://schemas.microsoft.com/office/word/2015/wordml/symex" xmlns:wpg="http://schemas.microsoft.com/office/word/2010/wordprocessingGroup" xmlns:wpi="http://schemas.microsoft.com/office/word/2010/wordprocessingInk" xmlns:wne="http://schemas.microsoft.com/office/word/2006/wordml" xmlns:wps="http://schemas.microsoft.com/office/word/2010/wordprocessingShape" mc:Ignorable="w14 w15 w16se w16cid w16 w16cex w16sdtdh w16sdtfl w16du wp14">
   <w:footnote w:type="separator" w:id="-1">
     <w:p>
       <w:pPr>
@@ -18723,7 +18209,7 @@
 </file>
 
 <file path=word/header1.xml><?xml version="1.0" encoding="utf-8"?>
-<w:hdr xmlns:wpc="http://schemas.microsoft.com/office/word/2010/wordprocessingCanvas" xmlns:cx="http://schemas.microsoft.com/office/drawing/2014/chartex" xmlns:cx1="http://schemas.microsoft.com/office/drawing/2015/9/8/chartex" xmlns:cx2="http://schemas.microsoft.com/office/drawing/2015/10/21/chartex" xmlns:cx3="http://schemas.microsoft.com/office/drawing/2016/5/9/chartex" xmlns:cx4="http://schemas.microsoft.com/office/drawing/2016/5/10/chartex" xmlns:cx5="http://schemas.microsoft.com/office/drawing/2016/5/11/chartex" xmlns:cx6="http://schemas.microsoft.com/office/drawing/2016/5/12/chartex" xmlns:cx7="http://schemas.microsoft.com/office/drawing/2016/5/13/chartex" xmlns:cx8="http://schemas.microsoft.com/office/drawing/2016/5/14/chartex" xmlns:mc="http://schemas.openxmlformats.org/markup-compatibility/2006" xmlns:aink="http://schemas.microsoft.com/office/drawing/2016/ink" xmlns:am3d="http://schemas.microsoft.com/office/drawing/2017/model3d" xmlns:o="urn:schemas-microsoft-com:office:office" xmlns:oel="http://schemas.microsoft.com/office/2019/extlst" xmlns:r="http://schemas.openxmlformats.org/officeDocument/2006/relationships" xmlns:m="http://schemas.openxmlformats.org/officeDocument/2006/math" xmlns:v="urn:schemas-microsoft-com:vml" xmlns:wp14="http://schemas.microsoft.com/office/word/2010/wordprocessingDrawing" xmlns:wp="http://schemas.openxmlformats.org/drawingml/2006/wordprocessingDrawing" xmlns:w10="urn:schemas-microsoft-com:office:word" xmlns:w="http://schemas.openxmlformats.org/wordprocessingml/2006/main" xmlns:w14="http://schemas.microsoft.com/office/word/2010/wordml" xmlns:w15="http://schemas.microsoft.com/office/word/2012/wordml" xmlns:w16cex="http://schemas.microsoft.com/office/word/2018/wordml/cex" xmlns:w16cid="http://schemas.microsoft.com/office/word/2016/wordml/cid" xmlns:w16="http://schemas.microsoft.com/office/word/2018/wordml" xmlns:w16sdtdh="http://schemas.microsoft.com/office/word/2020/wordml/sdtdatahash" xmlns:w16se="http://schemas.microsoft.com/office/word/2015/wordml/symex" xmlns:wpg="http://schemas.microsoft.com/office/word/2010/wordprocessingGroup" xmlns:wpi="http://schemas.microsoft.com/office/word/2010/wordprocessingInk" xmlns:wne="http://schemas.microsoft.com/office/word/2006/wordml" xmlns:wps="http://schemas.microsoft.com/office/word/2010/wordprocessingShape" mc:Ignorable="w14 w15 w16se w16cid w16 w16cex w16sdtdh wp14">
+<w:hdr xmlns:wpc="http://schemas.microsoft.com/office/word/2010/wordprocessingCanvas" xmlns:cx="http://schemas.microsoft.com/office/drawing/2014/chartex" xmlns:cx1="http://schemas.microsoft.com/office/drawing/2015/9/8/chartex" xmlns:cx2="http://schemas.microsoft.com/office/drawing/2015/10/21/chartex" xmlns:cx3="http://schemas.microsoft.com/office/drawing/2016/5/9/chartex" xmlns:cx4="http://schemas.microsoft.com/office/drawing/2016/5/10/chartex" xmlns:cx5="http://schemas.microsoft.com/office/drawing/2016/5/11/chartex" xmlns:cx6="http://schemas.microsoft.com/office/drawing/2016/5/12/chartex" xmlns:cx7="http://schemas.microsoft.com/office/drawing/2016/5/13/chartex" xmlns:cx8="http://schemas.microsoft.com/office/drawing/2016/5/14/chartex" xmlns:mc="http://schemas.openxmlformats.org/markup-compatibility/2006" xmlns:aink="http://schemas.microsoft.com/office/drawing/2016/ink" xmlns:am3d="http://schemas.microsoft.com/office/drawing/2017/model3d" xmlns:o="urn:schemas-microsoft-com:office:office" xmlns:oel="http://schemas.microsoft.com/office/2019/extlst" xmlns:r="http://schemas.openxmlformats.org/officeDocument/2006/relationships" xmlns:m="http://schemas.openxmlformats.org/officeDocument/2006/math" xmlns:v="urn:schemas-microsoft-com:vml" xmlns:wp14="http://schemas.microsoft.com/office/word/2010/wordprocessingDrawing" xmlns:wp="http://schemas.openxmlformats.org/drawingml/2006/wordprocessingDrawing" xmlns:w10="urn:schemas-microsoft-com:office:word" xmlns:w="http://schemas.openxmlformats.org/wordprocessingml/2006/main" xmlns:w14="http://schemas.microsoft.com/office/word/2010/wordml" xmlns:w15="http://schemas.microsoft.com/office/word/2012/wordml" xmlns:w16cex="http://schemas.microsoft.com/office/word/2018/wordml/cex" xmlns:w16cid="http://schemas.microsoft.com/office/word/2016/wordml/cid" xmlns:w16="http://schemas.microsoft.com/office/word/2018/wordml" xmlns:w16du="http://schemas.microsoft.com/office/word/2023/wordml/word16du" xmlns:w16sdtdh="http://schemas.microsoft.com/office/word/2020/wordml/sdtdatahash" xmlns:w16sdtfl="http://schemas.microsoft.com/office/word/2024/wordml/sdtformatlock" xmlns:w16se="http://schemas.microsoft.com/office/word/2015/wordml/symex" xmlns:wpg="http://schemas.microsoft.com/office/word/2010/wordprocessingGroup" xmlns:wpi="http://schemas.microsoft.com/office/word/2010/wordprocessingInk" xmlns:wne="http://schemas.microsoft.com/office/word/2006/wordml" xmlns:wps="http://schemas.microsoft.com/office/word/2010/wordprocessingShape" mc:Ignorable="w14 w15 w16se w16cid w16 w16cex w16sdtdh w16sdtfl w16du wp14">
   <w:p>
     <w:pPr>
       <w:pStyle w:val="Cabealho"/>
@@ -18761,7 +18247,7 @@
 </file>
 
 <file path=word/header2.xml><?xml version="1.0" encoding="utf-8"?>
-<w:hdr xmlns:wpc="http://schemas.microsoft.com/office/word/2010/wordprocessingCanvas" xmlns:cx="http://schemas.microsoft.com/office/drawing/2014/chartex" xmlns:cx1="http://schemas.microsoft.com/office/drawing/2015/9/8/chartex" xmlns:cx2="http://schemas.microsoft.com/office/drawing/2015/10/21/chartex" xmlns:cx3="http://schemas.microsoft.com/office/drawing/2016/5/9/chartex" xmlns:cx4="http://schemas.microsoft.com/office/drawing/2016/5/10/chartex" xmlns:cx5="http://schemas.microsoft.com/office/drawing/2016/5/11/chartex" xmlns:cx6="http://schemas.microsoft.com/office/drawing/2016/5/12/chartex" xmlns:cx7="http://schemas.microsoft.com/office/drawing/2016/5/13/chartex" xmlns:cx8="http://schemas.microsoft.com/office/drawing/2016/5/14/chartex" xmlns:mc="http://schemas.openxmlformats.org/markup-compatibility/2006" xmlns:aink="http://schemas.microsoft.com/office/drawing/2016/ink" xmlns:am3d="http://schemas.microsoft.com/office/drawing/2017/model3d" xmlns:o="urn:schemas-microsoft-com:office:office" xmlns:oel="http://schemas.microsoft.com/office/2019/extlst" xmlns:r="http://schemas.openxmlformats.org/officeDocument/2006/relationships" xmlns:m="http://schemas.openxmlformats.org/officeDocument/2006/math" xmlns:v="urn:schemas-microsoft-com:vml" xmlns:wp14="http://schemas.microsoft.com/office/word/2010/wordprocessingDrawing" xmlns:wp="http://schemas.openxmlformats.org/drawingml/2006/wordprocessingDrawing" xmlns:w10="urn:schemas-microsoft-com:office:word" xmlns:w="http://schemas.openxmlformats.org/wordprocessingml/2006/main" xmlns:w14="http://schemas.microsoft.com/office/word/2010/wordml" xmlns:w15="http://schemas.microsoft.com/office/word/2012/wordml" xmlns:w16cex="http://schemas.microsoft.com/office/word/2018/wordml/cex" xmlns:w16cid="http://schemas.microsoft.com/office/word/2016/wordml/cid" xmlns:w16="http://schemas.microsoft.com/office/word/2018/wordml" xmlns:w16sdtdh="http://schemas.microsoft.com/office/word/2020/wordml/sdtdatahash" xmlns:w16se="http://schemas.microsoft.com/office/word/2015/wordml/symex" xmlns:wpg="http://schemas.microsoft.com/office/word/2010/wordprocessingGroup" xmlns:wpi="http://schemas.microsoft.com/office/word/2010/wordprocessingInk" xmlns:wne="http://schemas.microsoft.com/office/word/2006/wordml" xmlns:wps="http://schemas.microsoft.com/office/word/2010/wordprocessingShape" mc:Ignorable="w14 w15 w16se w16cid w16 w16cex w16sdtdh wp14">
+<w:hdr xmlns:wpc="http://schemas.microsoft.com/office/word/2010/wordprocessingCanvas" xmlns:cx="http://schemas.microsoft.com/office/drawing/2014/chartex" xmlns:cx1="http://schemas.microsoft.com/office/drawing/2015/9/8/chartex" xmlns:cx2="http://schemas.microsoft.com/office/drawing/2015/10/21/chartex" xmlns:cx3="http://schemas.microsoft.com/office/drawing/2016/5/9/chartex" xmlns:cx4="http://schemas.microsoft.com/office/drawing/2016/5/10/chartex" xmlns:cx5="http://schemas.microsoft.com/office/drawing/2016/5/11/chartex" xmlns:cx6="http://schemas.microsoft.com/office/drawing/2016/5/12/chartex" xmlns:cx7="http://schemas.microsoft.com/office/drawing/2016/5/13/chartex" xmlns:cx8="http://schemas.microsoft.com/office/drawing/2016/5/14/chartex" xmlns:mc="http://schemas.openxmlformats.org/markup-compatibility/2006" xmlns:aink="http://schemas.microsoft.com/office/drawing/2016/ink" xmlns:am3d="http://schemas.microsoft.com/office/drawing/2017/model3d" xmlns:o="urn:schemas-microsoft-com:office:office" xmlns:oel="http://schemas.microsoft.com/office/2019/extlst" xmlns:r="http://schemas.openxmlformats.org/officeDocument/2006/relationships" xmlns:m="http://schemas.openxmlformats.org/officeDocument/2006/math" xmlns:v="urn:schemas-microsoft-com:vml" xmlns:wp14="http://schemas.microsoft.com/office/word/2010/wordprocessingDrawing" xmlns:wp="http://schemas.openxmlformats.org/drawingml/2006/wordprocessingDrawing" xmlns:w10="urn:schemas-microsoft-com:office:word" xmlns:w="http://schemas.openxmlformats.org/wordprocessingml/2006/main" xmlns:w14="http://schemas.microsoft.com/office/word/2010/wordml" xmlns:w15="http://schemas.microsoft.com/office/word/2012/wordml" xmlns:w16cex="http://schemas.microsoft.com/office/word/2018/wordml/cex" xmlns:w16cid="http://schemas.microsoft.com/office/word/2016/wordml/cid" xmlns:w16="http://schemas.microsoft.com/office/word/2018/wordml" xmlns:w16du="http://schemas.microsoft.com/office/word/2023/wordml/word16du" xmlns:w16sdtdh="http://schemas.microsoft.com/office/word/2020/wordml/sdtdatahash" xmlns:w16sdtfl="http://schemas.microsoft.com/office/word/2024/wordml/sdtformatlock" xmlns:w16se="http://schemas.microsoft.com/office/word/2015/wordml/symex" xmlns:wpg="http://schemas.microsoft.com/office/word/2010/wordprocessingGroup" xmlns:wpi="http://schemas.microsoft.com/office/word/2010/wordprocessingInk" xmlns:wne="http://schemas.microsoft.com/office/word/2006/wordml" xmlns:wps="http://schemas.microsoft.com/office/word/2010/wordprocessingShape" mc:Ignorable="w14 w15 w16se w16cid w16 w16cex w16sdtdh w16sdtfl w16du wp14">
   <w:p>
     <w:pPr>
       <w:pStyle w:val="Cabealho"/>
@@ -19099,7 +18585,7 @@
 </file>
 
 <file path=word/numbering.xml><?xml version="1.0" encoding="utf-8"?>
-<w:numbering xmlns:wpc="http://schemas.microsoft.com/office/word/2010/wordprocessingCanvas" xmlns:cx="http://schemas.microsoft.com/office/drawing/2014/chartex" xmlns:cx1="http://schemas.microsoft.com/office/drawing/2015/9/8/chartex" xmlns:cx2="http://schemas.microsoft.com/office/drawing/2015/10/21/chartex" xmlns:cx3="http://schemas.microsoft.com/office/drawing/2016/5/9/chartex" xmlns:cx4="http://schemas.microsoft.com/office/drawing/2016/5/10/chartex" xmlns:cx5="http://schemas.microsoft.com/office/drawing/2016/5/11/chartex" xmlns:cx6="http://schemas.microsoft.com/office/drawing/2016/5/12/chartex" xmlns:cx7="http://schemas.microsoft.com/office/drawing/2016/5/13/chartex" xmlns:cx8="http://schemas.microsoft.com/office/drawing/2016/5/14/chartex" xmlns:mc="http://schemas.openxmlformats.org/markup-compatibility/2006" xmlns:aink="http://schemas.microsoft.com/office/drawing/2016/ink" xmlns:am3d="http://schemas.microsoft.com/office/drawing/2017/model3d" xmlns:o="urn:schemas-microsoft-com:office:office" xmlns:oel="http://schemas.microsoft.com/office/2019/extlst" xmlns:r="http://schemas.openxmlformats.org/officeDocument/2006/relationships" xmlns:m="http://schemas.openxmlformats.org/officeDocument/2006/math" xmlns:v="urn:schemas-microsoft-com:vml" xmlns:wp14="http://schemas.microsoft.com/office/word/2010/wordprocessingDrawing" xmlns:wp="http://schemas.openxmlformats.org/drawingml/2006/wordprocessingDrawing" xmlns:w10="urn:schemas-microsoft-com:office:word" xmlns:w="http://schemas.openxmlformats.org/wordprocessingml/2006/main" xmlns:w14="http://schemas.microsoft.com/office/word/2010/wordml" xmlns:w15="http://schemas.microsoft.com/office/word/2012/wordml" xmlns:w16cex="http://schemas.microsoft.com/office/word/2018/wordml/cex" xmlns:w16cid="http://schemas.microsoft.com/office/word/2016/wordml/cid" xmlns:w16="http://schemas.microsoft.com/office/word/2018/wordml" xmlns:w16sdtdh="http://schemas.microsoft.com/office/word/2020/wordml/sdtdatahash" xmlns:w16se="http://schemas.microsoft.com/office/word/2015/wordml/symex" xmlns:wpg="http://schemas.microsoft.com/office/word/2010/wordprocessingGroup" xmlns:wpi="http://schemas.microsoft.com/office/word/2010/wordprocessingInk" xmlns:wne="http://schemas.microsoft.com/office/word/2006/wordml" xmlns:wps="http://schemas.microsoft.com/office/word/2010/wordprocessingShape" mc:Ignorable="w14 w15 w16se w16cid w16 w16cex w16sdtdh wp14">
+<w:numbering xmlns:wpc="http://schemas.microsoft.com/office/word/2010/wordprocessingCanvas" xmlns:cx="http://schemas.microsoft.com/office/drawing/2014/chartex" xmlns:cx1="http://schemas.microsoft.com/office/drawing/2015/9/8/chartex" xmlns:cx2="http://schemas.microsoft.com/office/drawing/2015/10/21/chartex" xmlns:cx3="http://schemas.microsoft.com/office/drawing/2016/5/9/chartex" xmlns:cx4="http://schemas.microsoft.com/office/drawing/2016/5/10/chartex" xmlns:cx5="http://schemas.microsoft.com/office/drawing/2016/5/11/chartex" xmlns:cx6="http://schemas.microsoft.com/office/drawing/2016/5/12/chartex" xmlns:cx7="http://schemas.microsoft.com/office/drawing/2016/5/13/chartex" xmlns:cx8="http://schemas.microsoft.com/office/drawing/2016/5/14/chartex" xmlns:mc="http://schemas.openxmlformats.org/markup-compatibility/2006" xmlns:aink="http://schemas.microsoft.com/office/drawing/2016/ink" xmlns:am3d="http://schemas.microsoft.com/office/drawing/2017/model3d" xmlns:o="urn:schemas-microsoft-com:office:office" xmlns:oel="http://schemas.microsoft.com/office/2019/extlst" xmlns:r="http://schemas.openxmlformats.org/officeDocument/2006/relationships" xmlns:m="http://schemas.openxmlformats.org/officeDocument/2006/math" xmlns:v="urn:schemas-microsoft-com:vml" xmlns:wp14="http://schemas.microsoft.com/office/word/2010/wordprocessingDrawing" xmlns:wp="http://schemas.openxmlformats.org/drawingml/2006/wordprocessingDrawing" xmlns:w10="urn:schemas-microsoft-com:office:word" xmlns:w="http://schemas.openxmlformats.org/wordprocessingml/2006/main" xmlns:w14="http://schemas.microsoft.com/office/word/2010/wordml" xmlns:w15="http://schemas.microsoft.com/office/word/2012/wordml" xmlns:w16cex="http://schemas.microsoft.com/office/word/2018/wordml/cex" xmlns:w16cid="http://schemas.microsoft.com/office/word/2016/wordml/cid" xmlns:w16="http://schemas.microsoft.com/office/word/2018/wordml" xmlns:w16du="http://schemas.microsoft.com/office/word/2023/wordml/word16du" xmlns:w16sdtdh="http://schemas.microsoft.com/office/word/2020/wordml/sdtdatahash" xmlns:w16sdtfl="http://schemas.microsoft.com/office/word/2024/wordml/sdtformatlock" xmlns:w16se="http://schemas.microsoft.com/office/word/2015/wordml/symex" xmlns:wpg="http://schemas.microsoft.com/office/word/2010/wordprocessingGroup" xmlns:wpi="http://schemas.microsoft.com/office/word/2010/wordprocessingInk" xmlns:wne="http://schemas.microsoft.com/office/word/2006/wordml" xmlns:wps="http://schemas.microsoft.com/office/word/2010/wordprocessingShape" mc:Ignorable="w14 w15 w16se w16cid w16 w16cex w16sdtdh w16sdtfl w16du wp14">
   <w:abstractNum w:abstractNumId="0" w15:restartNumberingAfterBreak="0">
     <w:nsid w:val="B0B7A7A1"/>
     <w:multiLevelType w:val="hybridMultilevel"/>
@@ -24702,7 +24188,7 @@
 </file>
 
 <file path=word/styles.xml><?xml version="1.0" encoding="utf-8"?>
-<w:styles xmlns:mc="http://schemas.openxmlformats.org/markup-compatibility/2006" xmlns:r="http://schemas.openxmlformats.org/officeDocument/2006/relationships" xmlns:w="http://schemas.openxmlformats.org/wordprocessingml/2006/main" xmlns:w14="http://schemas.microsoft.com/office/word/2010/wordml" xmlns:w15="http://schemas.microsoft.com/office/word/2012/wordml" xmlns:w16cex="http://schemas.microsoft.com/office/word/2018/wordml/cex" xmlns:w16cid="http://schemas.microsoft.com/office/word/2016/wordml/cid" xmlns:w16="http://schemas.microsoft.com/office/word/2018/wordml" xmlns:w16sdtdh="http://schemas.microsoft.com/office/word/2020/wordml/sdtdatahash" xmlns:w16se="http://schemas.microsoft.com/office/word/2015/wordml/symex" mc:Ignorable="w14 w15 w16se w16cid w16 w16cex w16sdtdh">
+<w:styles xmlns:mc="http://schemas.openxmlformats.org/markup-compatibility/2006" xmlns:r="http://schemas.openxmlformats.org/officeDocument/2006/relationships" xmlns:w="http://schemas.openxmlformats.org/wordprocessingml/2006/main" xmlns:w14="http://schemas.microsoft.com/office/word/2010/wordml" xmlns:w15="http://schemas.microsoft.com/office/word/2012/wordml" xmlns:w16cex="http://schemas.microsoft.com/office/word/2018/wordml/cex" xmlns:w16cid="http://schemas.microsoft.com/office/word/2016/wordml/cid" xmlns:w16="http://schemas.microsoft.com/office/word/2018/wordml" xmlns:w16du="http://schemas.microsoft.com/office/word/2023/wordml/word16du" xmlns:w16sdtdh="http://schemas.microsoft.com/office/word/2020/wordml/sdtdatahash" xmlns:w16sdtfl="http://schemas.microsoft.com/office/word/2024/wordml/sdtformatlock" xmlns:w16se="http://schemas.microsoft.com/office/word/2015/wordml/symex" mc:Ignorable="w14 w15 w16se w16cid w16 w16cex w16sdtdh w16sdtfl w16du">
   <w:docDefaults>
     <w:rPrDefault>
       <w:rPr>
